--- a/src/1G/produit_scalaire_geo.docx
+++ b/src/1G/produit_scalaire_geo.docx
@@ -53,7 +53,7 @@
           <w:noProof/>
         </w:rPr>
         <w:drawing>
-          <wp:anchor distT="0" distB="0" distL="114300" distR="114300" simplePos="0" relativeHeight="251661312" behindDoc="1" locked="0" layoutInCell="1" allowOverlap="1" wp14:anchorId="46C884E0" wp14:editId="22248B63">
+          <wp:anchor distT="0" distB="0" distL="114300" distR="114300" simplePos="0" relativeHeight="251661312" behindDoc="1" locked="0" layoutInCell="1" allowOverlap="1" wp14:anchorId="46C884E0" wp14:editId="0A954FE4">
             <wp:simplePos x="0" y="0"/>
             <wp:positionH relativeFrom="column">
               <wp:posOffset>5110746</wp:posOffset>
@@ -1387,6 +1387,14 @@
           </w:rPr>
           <m:t>rad</m:t>
         </m:r>
+        <m:r>
+          <w:rPr>
+            <w:rFonts w:ascii="Cambria Math" w:eastAsiaTheme="minorEastAsia" w:hAnsi="Cambria Math"/>
+            <w:color w:val="FF0000"/>
+            <w:lang w:val="fr-FR"/>
+          </w:rPr>
+          <m:t>=180 °</m:t>
+        </m:r>
       </m:oMath>
       <w:r>
         <w:rPr>
@@ -3628,6 +3636,13 @@
           <w:lang w:val="fr-FR"/>
         </w:rPr>
       </w:pPr>
+      <w:r>
+        <w:rPr>
+          <w:rFonts w:eastAsiaTheme="minorEastAsia"/>
+          <w:lang w:val="fr-FR"/>
+        </w:rPr>
+        <w:t xml:space="preserve">On sait que </w:t>
+      </w:r>
       <m:oMath>
         <m:r>
           <w:rPr>
@@ -4436,6 +4451,132 @@
       </w:r>
       <w:r>
         <w:rPr>
+          <w:lang w:val="fr-FR"/>
+        </w:rPr>
+        <w:t xml:space="preserve">Soit un triangle </w:t>
+      </w:r>
+      <m:oMath>
+        <m:r>
+          <w:rPr>
+            <w:rFonts w:ascii="Cambria Math" w:hAnsi="Cambria Math"/>
+            <w:lang w:val="fr-FR"/>
+          </w:rPr>
+          <m:t>DEF</m:t>
+        </m:r>
+      </m:oMath>
+      <w:r>
+        <w:rPr>
+          <w:rFonts w:eastAsiaTheme="minorEastAsia"/>
+          <w:lang w:val="fr-FR"/>
+        </w:rPr>
+        <w:t xml:space="preserve"> tel que </w:t>
+      </w:r>
+      <m:oMath>
+        <m:r>
+          <w:rPr>
+            <w:rFonts w:ascii="Cambria Math" w:eastAsiaTheme="minorEastAsia" w:hAnsi="Cambria Math"/>
+            <w:lang w:val="fr-FR"/>
+          </w:rPr>
+          <m:t xml:space="preserve">DE=8 </m:t>
+        </m:r>
+        <m:r>
+          <m:rPr>
+            <m:sty m:val="p"/>
+          </m:rPr>
+          <w:rPr>
+            <w:rFonts w:ascii="Cambria Math" w:eastAsiaTheme="minorEastAsia" w:hAnsi="Cambria Math"/>
+            <w:lang w:val="fr-FR"/>
+          </w:rPr>
+          <m:t>cm</m:t>
+        </m:r>
+      </m:oMath>
+      <w:r>
+        <w:rPr>
+          <w:rFonts w:eastAsiaTheme="minorEastAsia"/>
+          <w:lang w:val="fr-FR"/>
+        </w:rPr>
+        <w:t xml:space="preserve">,  </w:t>
+      </w:r>
+      <m:oMath>
+        <m:r>
+          <w:rPr>
+            <w:rFonts w:ascii="Cambria Math" w:eastAsiaTheme="minorEastAsia" w:hAnsi="Cambria Math"/>
+            <w:lang w:val="fr-FR"/>
+          </w:rPr>
+          <m:t xml:space="preserve">DF=5 </m:t>
+        </m:r>
+        <m:r>
+          <m:rPr>
+            <m:sty m:val="p"/>
+          </m:rPr>
+          <w:rPr>
+            <w:rFonts w:ascii="Cambria Math" w:eastAsiaTheme="minorEastAsia" w:hAnsi="Cambria Math"/>
+            <w:lang w:val="fr-FR"/>
+          </w:rPr>
+          <m:t>cm</m:t>
+        </m:r>
+      </m:oMath>
+      <w:r>
+        <w:rPr>
+          <w:rFonts w:eastAsiaTheme="minorEastAsia"/>
+          <w:lang w:val="fr-FR"/>
+        </w:rPr>
+        <w:t xml:space="preserve">. </w:t>
+      </w:r>
+      <m:oMath>
+        <m:acc>
+          <m:accPr>
+            <m:ctrlPr>
+              <w:rPr>
+                <w:rFonts w:ascii="Cambria Math" w:eastAsiaTheme="minorEastAsia" w:hAnsi="Cambria Math"/>
+                <w:i/>
+                <w:lang w:val="fr-FR"/>
+              </w:rPr>
+            </m:ctrlPr>
+          </m:accPr>
+          <m:e>
+            <m:r>
+              <w:rPr>
+                <w:rFonts w:ascii="Cambria Math" w:eastAsiaTheme="minorEastAsia" w:hAnsi="Cambria Math"/>
+                <w:lang w:val="fr-FR"/>
+              </w:rPr>
+              <m:t>DEF</m:t>
+            </m:r>
+          </m:e>
+        </m:acc>
+        <m:r>
+          <w:rPr>
+            <w:rFonts w:ascii="Cambria Math" w:eastAsiaTheme="minorEastAsia" w:hAnsi="Cambria Math"/>
+            <w:lang w:val="fr-FR"/>
+          </w:rPr>
+          <m:t>=50°</m:t>
+        </m:r>
+      </m:oMath>
+      <w:r>
+        <w:rPr>
+          <w:rFonts w:eastAsiaTheme="minorEastAsia"/>
+          <w:lang w:val="fr-FR"/>
+        </w:rPr>
+        <w:t xml:space="preserve">. Déterminer </w:t>
+      </w:r>
+      <m:oMath>
+        <m:r>
+          <w:rPr>
+            <w:rFonts w:ascii="Cambria Math" w:eastAsiaTheme="minorEastAsia" w:hAnsi="Cambria Math"/>
+            <w:lang w:val="fr-FR"/>
+          </w:rPr>
+          <m:t>EF</m:t>
+        </m:r>
+      </m:oMath>
+      <w:r>
+        <w:rPr>
+          <w:rFonts w:eastAsiaTheme="minorEastAsia"/>
+          <w:lang w:val="fr-FR"/>
+        </w:rPr>
+        <w:t>.</w:t>
+      </w:r>
+      <w:r>
+        <w:rPr>
           <w:b/>
           <w:lang w:val="fr-FR"/>
         </w:rPr>
@@ -4784,6 +4925,20 @@
           </m:e>
         </m:acc>
       </m:oMath>
+      <w:r>
+        <w:rPr>
+          <w:rFonts w:eastAsiaTheme="minorEastAsia"/>
+          <w:lang w:val="fr-FR"/>
+        </w:rPr>
+        <w:t xml:space="preserve"> en </w:t>
+      </w:r>
+      <w:r>
+        <w:rPr>
+          <w:rFonts w:eastAsiaTheme="minorEastAsia"/>
+          <w:lang w:val="fr-FR"/>
+        </w:rPr>
+        <w:t>°</w:t>
+      </w:r>
       <w:r>
         <w:rPr>
           <w:rFonts w:eastAsiaTheme="minorEastAsia"/>
@@ -4809,6 +4964,13 @@
           <w:lang w:val="fr-FR"/>
         </w:rPr>
       </w:pPr>
+      <w:r>
+        <w:rPr>
+          <w:rFonts w:eastAsiaTheme="minorEastAsia"/>
+          <w:lang w:val="fr-FR"/>
+        </w:rPr>
+        <w:t xml:space="preserve">On sait que </w:t>
+      </w:r>
       <m:oMath>
         <m:r>
           <w:rPr>
@@ -4877,7 +5039,175 @@
         <w:rPr>
           <w:lang w:val="fr-FR"/>
         </w:rPr>
-        <w:t xml:space="preserve">Par la loi des cosinus </w:t>
+        <w:t>Par la loi des cosinus</w:t>
+      </w:r>
+      <w:r>
+        <w:rPr>
+          <w:lang w:val="fr-FR"/>
+        </w:rPr>
+        <w:t xml:space="preserve">, </w:t>
+      </w:r>
+      <m:oMath>
+        <m:sSup>
+          <m:sSupPr>
+            <m:ctrlPr>
+              <w:rPr>
+                <w:rFonts w:ascii="Cambria Math" w:hAnsi="Cambria Math"/>
+                <w:i/>
+                <w:lang w:val="fr-FR"/>
+              </w:rPr>
+            </m:ctrlPr>
+          </m:sSupPr>
+          <m:e>
+            <m:r>
+              <w:rPr>
+                <w:rFonts w:ascii="Cambria Math" w:hAnsi="Cambria Math"/>
+                <w:lang w:val="fr-FR"/>
+              </w:rPr>
+              <m:t>a</m:t>
+            </m:r>
+          </m:e>
+          <m:sup>
+            <m:r>
+              <w:rPr>
+                <w:rFonts w:ascii="Cambria Math" w:hAnsi="Cambria Math"/>
+                <w:lang w:val="fr-FR"/>
+              </w:rPr>
+              <m:t>2</m:t>
+            </m:r>
+          </m:sup>
+        </m:sSup>
+        <m:r>
+          <w:rPr>
+            <w:rFonts w:ascii="Cambria Math" w:hAnsi="Cambria Math"/>
+            <w:lang w:val="fr-FR"/>
+          </w:rPr>
+          <m:t>=</m:t>
+        </m:r>
+        <m:sSup>
+          <m:sSupPr>
+            <m:ctrlPr>
+              <w:rPr>
+                <w:rFonts w:ascii="Cambria Math" w:hAnsi="Cambria Math"/>
+                <w:i/>
+                <w:lang w:val="fr-FR"/>
+              </w:rPr>
+            </m:ctrlPr>
+          </m:sSupPr>
+          <m:e>
+            <m:r>
+              <w:rPr>
+                <w:rFonts w:ascii="Cambria Math" w:hAnsi="Cambria Math"/>
+                <w:lang w:val="fr-FR"/>
+              </w:rPr>
+              <m:t>b</m:t>
+            </m:r>
+          </m:e>
+          <m:sup>
+            <m:r>
+              <w:rPr>
+                <w:rFonts w:ascii="Cambria Math" w:hAnsi="Cambria Math"/>
+                <w:lang w:val="fr-FR"/>
+              </w:rPr>
+              <m:t>2</m:t>
+            </m:r>
+          </m:sup>
+        </m:sSup>
+        <m:r>
+          <w:rPr>
+            <w:rFonts w:ascii="Cambria Math" w:hAnsi="Cambria Math"/>
+            <w:lang w:val="fr-FR"/>
+          </w:rPr>
+          <m:t>+</m:t>
+        </m:r>
+        <m:sSup>
+          <m:sSupPr>
+            <m:ctrlPr>
+              <w:rPr>
+                <w:rFonts w:ascii="Cambria Math" w:hAnsi="Cambria Math"/>
+                <w:i/>
+                <w:lang w:val="fr-FR"/>
+              </w:rPr>
+            </m:ctrlPr>
+          </m:sSupPr>
+          <m:e>
+            <m:r>
+              <w:rPr>
+                <w:rFonts w:ascii="Cambria Math" w:hAnsi="Cambria Math"/>
+                <w:lang w:val="fr-FR"/>
+              </w:rPr>
+              <m:t>c</m:t>
+            </m:r>
+          </m:e>
+          <m:sup>
+            <m:r>
+              <w:rPr>
+                <w:rFonts w:ascii="Cambria Math" w:hAnsi="Cambria Math"/>
+                <w:lang w:val="fr-FR"/>
+              </w:rPr>
+              <m:t>2</m:t>
+            </m:r>
+          </m:sup>
+        </m:sSup>
+        <m:r>
+          <w:rPr>
+            <w:rFonts w:ascii="Cambria Math" w:hAnsi="Cambria Math"/>
+            <w:lang w:val="fr-FR"/>
+          </w:rPr>
+          <m:t>-2bc</m:t>
+        </m:r>
+        <m:func>
+          <m:funcPr>
+            <m:ctrlPr>
+              <w:rPr>
+                <w:rFonts w:ascii="Cambria Math" w:hAnsi="Cambria Math"/>
+                <w:i/>
+                <w:lang w:val="fr-FR"/>
+              </w:rPr>
+            </m:ctrlPr>
+          </m:funcPr>
+          <m:fName>
+            <m:r>
+              <m:rPr>
+                <m:sty m:val="p"/>
+              </m:rPr>
+              <w:rPr>
+                <w:rFonts w:ascii="Cambria Math" w:hAnsi="Cambria Math"/>
+                <w:lang w:val="fr-FR"/>
+              </w:rPr>
+              <m:t>cos</m:t>
+            </m:r>
+          </m:fName>
+          <m:e>
+            <m:r>
+              <w:rPr>
+                <w:rFonts w:ascii="Cambria Math" w:hAnsi="Cambria Math"/>
+                <w:lang w:val="fr-FR"/>
+              </w:rPr>
+              <m:t>α</m:t>
+            </m:r>
+          </m:e>
+        </m:func>
+      </m:oMath>
+      <w:r>
+        <w:rPr>
+          <w:rFonts w:eastAsiaTheme="minorEastAsia"/>
+          <w:lang w:val="fr-FR"/>
+        </w:rPr>
+        <w:t>,</w:t>
+      </w:r>
+      <w:r>
+        <w:rPr>
+          <w:rFonts w:eastAsiaTheme="minorEastAsia"/>
+          <w:lang w:val="fr-FR"/>
+        </w:rPr>
+        <w:t xml:space="preserve"> donc </w:t>
+      </w:r>
+      <w:r>
+        <w:rPr>
+          <w:lang w:val="fr-FR"/>
+        </w:rPr>
+        <w:t xml:space="preserve"> </w:t>
       </w:r>
       <m:oMath>
         <m:f>
@@ -5033,26 +5363,13 @@
             </m:r>
           </m:fName>
           <m:e>
-            <m:d>
-              <m:dPr>
-                <m:ctrlPr>
-                  <w:rPr>
-                    <w:rFonts w:ascii="Cambria Math" w:eastAsiaTheme="minorEastAsia" w:hAnsi="Cambria Math"/>
-                    <w:i/>
-                    <w:lang w:val="fr-FR"/>
-                  </w:rPr>
-                </m:ctrlPr>
-              </m:dPr>
-              <m:e>
-                <m:r>
-                  <w:rPr>
-                    <w:rFonts w:ascii="Cambria Math" w:eastAsiaTheme="minorEastAsia" w:hAnsi="Cambria Math"/>
-                    <w:lang w:val="fr-FR"/>
-                  </w:rPr>
-                  <m:t>α</m:t>
-                </m:r>
-              </m:e>
-            </m:d>
+            <m:r>
+              <w:rPr>
+                <w:rFonts w:ascii="Cambria Math" w:eastAsiaTheme="minorEastAsia" w:hAnsi="Cambria Math"/>
+                <w:lang w:val="fr-FR"/>
+              </w:rPr>
+              <m:t>α</m:t>
+            </m:r>
           </m:e>
         </m:func>
       </m:oMath>
@@ -5306,6 +5623,118 @@
       </w:pPr>
       <w:r>
         <w:rPr>
+          <w:lang w:val="fr-FR"/>
+        </w:rPr>
+        <w:t xml:space="preserve">Soit </w:t>
+      </w:r>
+      <w:r>
+        <w:rPr>
+          <w:lang w:val="fr-FR"/>
+        </w:rPr>
+        <w:t xml:space="preserve">un triangle </w:t>
+      </w:r>
+      <m:oMath>
+        <m:r>
+          <w:rPr>
+            <w:rFonts w:ascii="Cambria Math" w:hAnsi="Cambria Math"/>
+            <w:lang w:val="fr-FR"/>
+          </w:rPr>
+          <m:t>IJK</m:t>
+        </m:r>
+      </m:oMath>
+      <w:r>
+        <w:rPr>
+          <w:rFonts w:eastAsiaTheme="minorEastAsia"/>
+          <w:lang w:val="fr-FR"/>
+        </w:rPr>
+        <w:t xml:space="preserve"> tel que </w:t>
+      </w:r>
+      <m:oMath>
+        <m:r>
+          <w:rPr>
+            <w:rFonts w:ascii="Cambria Math" w:eastAsiaTheme="minorEastAsia" w:hAnsi="Cambria Math"/>
+            <w:lang w:val="fr-FR"/>
+          </w:rPr>
+          <m:t>IJ=5</m:t>
+        </m:r>
+      </m:oMath>
+      <w:r>
+        <w:rPr>
+          <w:rFonts w:eastAsiaTheme="minorEastAsia"/>
+          <w:lang w:val="fr-FR"/>
+        </w:rPr>
+        <w:t xml:space="preserve">, </w:t>
+      </w:r>
+      <m:oMath>
+        <m:r>
+          <w:rPr>
+            <w:rFonts w:ascii="Cambria Math" w:eastAsiaTheme="minorEastAsia" w:hAnsi="Cambria Math"/>
+            <w:lang w:val="fr-FR"/>
+          </w:rPr>
+          <m:t>JK=6</m:t>
+        </m:r>
+      </m:oMath>
+      <w:r>
+        <w:rPr>
+          <w:rFonts w:eastAsiaTheme="minorEastAsia"/>
+          <w:lang w:val="fr-FR"/>
+        </w:rPr>
+        <w:t xml:space="preserve">, </w:t>
+      </w:r>
+      <m:oMath>
+        <m:r>
+          <w:rPr>
+            <w:rFonts w:ascii="Cambria Math" w:eastAsiaTheme="minorEastAsia" w:hAnsi="Cambria Math"/>
+            <w:lang w:val="fr-FR"/>
+          </w:rPr>
+          <m:t>KI=7</m:t>
+        </m:r>
+      </m:oMath>
+      <w:r>
+        <w:rPr>
+          <w:rFonts w:eastAsiaTheme="minorEastAsia"/>
+          <w:lang w:val="fr-FR"/>
+        </w:rPr>
+        <w:t xml:space="preserve">. Déterminer l’angle </w:t>
+      </w:r>
+      <m:oMath>
+        <m:acc>
+          <m:accPr>
+            <m:ctrlPr>
+              <w:rPr>
+                <w:rFonts w:ascii="Cambria Math" w:eastAsiaTheme="minorEastAsia" w:hAnsi="Cambria Math"/>
+                <w:i/>
+                <w:lang w:val="fr-FR"/>
+              </w:rPr>
+            </m:ctrlPr>
+          </m:accPr>
+          <m:e>
+            <m:r>
+              <w:rPr>
+                <w:rFonts w:ascii="Cambria Math" w:eastAsiaTheme="minorEastAsia" w:hAnsi="Cambria Math"/>
+                <w:lang w:val="fr-FR"/>
+              </w:rPr>
+              <m:t>IJK</m:t>
+            </m:r>
+          </m:e>
+        </m:acc>
+      </m:oMath>
+      <w:r>
+        <w:rPr>
+          <w:rFonts w:eastAsiaTheme="minorEastAsia"/>
+          <w:lang w:val="fr-FR"/>
+        </w:rPr>
+        <w:t xml:space="preserve"> en °</w:t>
+      </w:r>
+      <w:r>
+        <w:rPr>
+          <w:rFonts w:eastAsiaTheme="minorEastAsia"/>
+          <w:lang w:val="fr-FR"/>
+        </w:rPr>
+        <w:t>.</w:t>
+      </w:r>
+      <w:r>
+        <w:rPr>
           <w:b/>
           <w:lang w:val="fr-FR"/>
         </w:rPr>
@@ -6552,39 +6981,139 @@
           <w:lang w:val="fr-FR"/>
         </w:rPr>
       </w:pPr>
-    </w:p>
-    <w:p>
-      <w:pPr>
-        <w:pStyle w:val="Paragraphedeliste"/>
-        <w:ind w:left="0"/>
-        <w:rPr>
-          <w:b/>
-          <w:color w:val="FF0000"/>
-          <w:lang w:val="fr-FR"/>
-        </w:rPr>
-      </w:pPr>
-    </w:p>
-    <w:p>
-      <w:pPr>
-        <w:pStyle w:val="Paragraphedeliste"/>
-        <w:ind w:left="0"/>
-        <w:rPr>
-          <w:b/>
-          <w:color w:val="FF0000"/>
-          <w:lang w:val="fr-FR"/>
-        </w:rPr>
-      </w:pPr>
-    </w:p>
-    <w:p>
-      <w:pPr>
-        <w:pStyle w:val="Paragraphedeliste"/>
-        <w:ind w:left="0"/>
-        <w:rPr>
-          <w:b/>
-          <w:color w:val="FF0000"/>
-          <w:lang w:val="fr-FR"/>
-        </w:rPr>
-      </w:pPr>
+      <w:r>
+        <w:rPr>
+          <w:lang w:val="fr-FR"/>
+        </w:rPr>
+        <w:t xml:space="preserve">Soit un triangle </w:t>
+      </w:r>
+      <m:oMath>
+        <m:r>
+          <w:rPr>
+            <w:rFonts w:ascii="Cambria Math" w:hAnsi="Cambria Math"/>
+            <w:lang w:val="fr-FR"/>
+          </w:rPr>
+          <m:t>MNO</m:t>
+        </m:r>
+      </m:oMath>
+      <w:r>
+        <w:rPr>
+          <w:rFonts w:eastAsiaTheme="minorEastAsia"/>
+          <w:lang w:val="fr-FR"/>
+        </w:rPr>
+        <w:t xml:space="preserve"> tel que </w:t>
+      </w:r>
+      <m:oMath>
+        <m:r>
+          <w:rPr>
+            <w:rFonts w:ascii="Cambria Math" w:eastAsiaTheme="minorEastAsia" w:hAnsi="Cambria Math"/>
+            <w:lang w:val="fr-FR"/>
+          </w:rPr>
+          <m:t xml:space="preserve">MN=5, </m:t>
+        </m:r>
+        <m:acc>
+          <m:accPr>
+            <m:ctrlPr>
+              <w:rPr>
+                <w:rFonts w:ascii="Cambria Math" w:eastAsiaTheme="minorEastAsia" w:hAnsi="Cambria Math"/>
+                <w:i/>
+                <w:lang w:val="fr-FR"/>
+              </w:rPr>
+            </m:ctrlPr>
+          </m:accPr>
+          <m:e>
+            <m:r>
+              <w:rPr>
+                <w:rFonts w:ascii="Cambria Math" w:eastAsiaTheme="minorEastAsia" w:hAnsi="Cambria Math"/>
+                <w:lang w:val="fr-FR"/>
+              </w:rPr>
+              <m:t>MNO</m:t>
+            </m:r>
+          </m:e>
+        </m:acc>
+        <m:r>
+          <w:rPr>
+            <w:rFonts w:ascii="Cambria Math" w:eastAsiaTheme="minorEastAsia" w:hAnsi="Cambria Math"/>
+            <w:lang w:val="fr-FR"/>
+          </w:rPr>
+          <m:t>=60°</m:t>
+        </m:r>
+      </m:oMath>
+      <w:r>
+        <w:rPr>
+          <w:rFonts w:eastAsiaTheme="minorEastAsia"/>
+          <w:lang w:val="fr-FR"/>
+        </w:rPr>
+        <w:t xml:space="preserve"> et </w:t>
+      </w:r>
+      <m:oMath>
+        <m:acc>
+          <m:accPr>
+            <m:ctrlPr>
+              <w:rPr>
+                <w:rFonts w:ascii="Cambria Math" w:eastAsiaTheme="minorEastAsia" w:hAnsi="Cambria Math"/>
+                <w:i/>
+                <w:lang w:val="fr-FR"/>
+              </w:rPr>
+            </m:ctrlPr>
+          </m:accPr>
+          <m:e>
+            <m:r>
+              <w:rPr>
+                <w:rFonts w:ascii="Cambria Math" w:eastAsiaTheme="minorEastAsia" w:hAnsi="Cambria Math"/>
+                <w:lang w:val="fr-FR"/>
+              </w:rPr>
+              <m:t>NOM</m:t>
+            </m:r>
+          </m:e>
+        </m:acc>
+        <m:r>
+          <w:rPr>
+            <w:rFonts w:ascii="Cambria Math" w:eastAsiaTheme="minorEastAsia" w:hAnsi="Cambria Math"/>
+            <w:lang w:val="fr-FR"/>
+          </w:rPr>
+          <m:t>=40°</m:t>
+        </m:r>
+      </m:oMath>
+      <w:r>
+        <w:rPr>
+          <w:rFonts w:eastAsiaTheme="minorEastAsia"/>
+          <w:lang w:val="fr-FR"/>
+        </w:rPr>
+        <w:t xml:space="preserve">. Déterminer </w:t>
+      </w:r>
+      <m:oMath>
+        <m:r>
+          <w:rPr>
+            <w:rFonts w:ascii="Cambria Math" w:eastAsiaTheme="minorEastAsia" w:hAnsi="Cambria Math"/>
+            <w:lang w:val="fr-FR"/>
+          </w:rPr>
+          <m:t>OM</m:t>
+        </m:r>
+      </m:oMath>
+      <w:r>
+        <w:rPr>
+          <w:rFonts w:eastAsiaTheme="minorEastAsia"/>
+          <w:lang w:val="fr-FR"/>
+        </w:rPr>
+        <w:t xml:space="preserve"> et </w:t>
+      </w:r>
+      <m:oMath>
+        <m:r>
+          <w:rPr>
+            <w:rFonts w:ascii="Cambria Math" w:eastAsiaTheme="minorEastAsia" w:hAnsi="Cambria Math"/>
+            <w:lang w:val="fr-FR"/>
+          </w:rPr>
+          <m:t>ON</m:t>
+        </m:r>
+      </m:oMath>
+      <w:r>
+        <w:rPr>
+          <w:rFonts w:eastAsiaTheme="minorEastAsia"/>
+          <w:lang w:val="fr-FR"/>
+        </w:rPr>
+        <w:t>.</w:t>
+      </w:r>
     </w:p>
     <w:p>
       <w:pPr>
@@ -6605,6 +7134,7 @@
           <w:u w:val="single"/>
           <w:lang w:val="fr-FR"/>
         </w:rPr>
+        <w:lastRenderedPageBreak/>
         <w:t xml:space="preserve">Calculer </w:t>
       </w:r>
       <w:r>
@@ -6963,7 +7493,7 @@
                     <w:color w:val="FF0000"/>
                     <w:lang w:val="fr-FR"/>
                   </w:rPr>
-                  <m:t>-</m:t>
+                  <m:t>+</m:t>
                 </m:r>
                 <m:acc>
                   <m:accPr>
@@ -8653,37 +9183,25 @@
             </m:r>
           </m:fName>
           <m:e>
-            <m:d>
-              <m:dPr>
+            <m:acc>
+              <m:accPr>
                 <m:ctrlPr>
                   <w:rPr>
                     <w:rFonts w:ascii="Cambria Math" w:hAnsi="Cambria Math"/>
                     <w:color w:val="FF0000"/>
                   </w:rPr>
                 </m:ctrlPr>
-              </m:dPr>
+              </m:accPr>
               <m:e>
-                <m:acc>
-                  <m:accPr>
-                    <m:ctrlPr>
-                      <w:rPr>
-                        <w:rFonts w:ascii="Cambria Math" w:hAnsi="Cambria Math"/>
-                        <w:color w:val="FF0000"/>
-                      </w:rPr>
-                    </m:ctrlPr>
-                  </m:accPr>
-                  <m:e>
-                    <m:r>
-                      <w:rPr>
-                        <w:rFonts w:ascii="Cambria Math" w:hAnsi="Cambria Math"/>
-                        <w:color w:val="FF0000"/>
-                      </w:rPr>
-                      <m:t>BAC</m:t>
-                    </m:r>
-                  </m:e>
-                </m:acc>
+                <m:r>
+                  <w:rPr>
+                    <w:rFonts w:ascii="Cambria Math" w:hAnsi="Cambria Math"/>
+                    <w:color w:val="FF0000"/>
+                  </w:rPr>
+                  <m:t>BAC</m:t>
+                </m:r>
               </m:e>
-            </m:d>
+            </m:acc>
           </m:e>
         </m:func>
       </m:oMath>
@@ -8912,13 +9430,254 @@
           <w:lang w:val="fr-FR"/>
         </w:rPr>
       </w:pPr>
+      <m:oMath>
+        <m:acc>
+          <m:accPr>
+            <m:chr m:val="⃗"/>
+            <m:ctrlPr>
+              <w:rPr>
+                <w:rFonts w:ascii="Cambria Math" w:eastAsiaTheme="minorEastAsia" w:hAnsi="Cambria Math" w:cs="Arial"/>
+                <w:i/>
+                <w:lang w:val="fr-FR"/>
+              </w:rPr>
+            </m:ctrlPr>
+          </m:accPr>
+          <m:e>
+            <m:r>
+              <w:rPr>
+                <w:rFonts w:ascii="Cambria Math" w:eastAsiaTheme="minorEastAsia" w:hAnsi="Cambria Math" w:cs="Arial"/>
+                <w:lang w:val="fr-FR"/>
+              </w:rPr>
+              <m:t>AB</m:t>
+            </m:r>
+          </m:e>
+        </m:acc>
+        <m:r>
+          <w:rPr>
+            <w:rFonts w:ascii="Cambria Math" w:eastAsiaTheme="minorEastAsia" w:hAnsi="Cambria Math" w:cs="Arial"/>
+            <w:lang w:val="fr-FR"/>
+          </w:rPr>
+          <m:t>⋅</m:t>
+        </m:r>
+        <m:acc>
+          <m:accPr>
+            <m:chr m:val="⃗"/>
+            <m:ctrlPr>
+              <w:rPr>
+                <w:rFonts w:ascii="Cambria Math" w:eastAsiaTheme="minorEastAsia" w:hAnsi="Cambria Math" w:cs="Arial"/>
+                <w:i/>
+                <w:lang w:val="fr-FR"/>
+              </w:rPr>
+            </m:ctrlPr>
+          </m:accPr>
+          <m:e>
+            <m:r>
+              <w:rPr>
+                <w:rFonts w:ascii="Cambria Math" w:eastAsiaTheme="minorEastAsia" w:hAnsi="Cambria Math" w:cs="Arial"/>
+                <w:lang w:val="fr-FR"/>
+              </w:rPr>
+              <m:t>AC</m:t>
+            </m:r>
+          </m:e>
+        </m:acc>
+        <m:r>
+          <w:rPr>
+            <w:rFonts w:ascii="Cambria Math" w:eastAsiaTheme="minorEastAsia" w:hAnsi="Cambria Math" w:cs="Arial"/>
+            <w:lang w:val="fr-FR"/>
+          </w:rPr>
+          <m:t>=AB×AC×</m:t>
+        </m:r>
+        <m:func>
+          <m:funcPr>
+            <m:ctrlPr>
+              <w:rPr>
+                <w:rFonts w:ascii="Cambria Math" w:eastAsiaTheme="minorEastAsia" w:hAnsi="Cambria Math" w:cs="Arial"/>
+                <w:i/>
+                <w:lang w:val="fr-FR"/>
+              </w:rPr>
+            </m:ctrlPr>
+          </m:funcPr>
+          <m:fName>
+            <m:r>
+              <m:rPr>
+                <m:sty m:val="p"/>
+              </m:rPr>
+              <w:rPr>
+                <w:rFonts w:ascii="Cambria Math" w:eastAsiaTheme="minorEastAsia" w:hAnsi="Cambria Math" w:cs="Arial"/>
+                <w:lang w:val="fr-FR"/>
+              </w:rPr>
+              <m:t>cos</m:t>
+            </m:r>
+          </m:fName>
+          <m:e>
+            <m:acc>
+              <m:accPr>
+                <m:ctrlPr>
+                  <w:rPr>
+                    <w:rFonts w:ascii="Cambria Math" w:eastAsiaTheme="minorEastAsia" w:hAnsi="Cambria Math" w:cs="Arial"/>
+                    <w:i/>
+                  </w:rPr>
+                </m:ctrlPr>
+              </m:accPr>
+              <m:e>
+                <m:r>
+                  <w:rPr>
+                    <w:rFonts w:ascii="Cambria Math" w:eastAsiaTheme="minorEastAsia" w:hAnsi="Cambria Math" w:cs="Arial"/>
+                  </w:rPr>
+                  <m:t>BAC</m:t>
+                </m:r>
+              </m:e>
+            </m:acc>
+          </m:e>
+        </m:func>
+        <m:r>
+          <w:rPr>
+            <w:rFonts w:ascii="Cambria Math" w:eastAsiaTheme="minorEastAsia" w:hAnsi="Cambria Math" w:cs="Arial"/>
+            <w:lang w:val="fr-FR"/>
+          </w:rPr>
+          <m:t>=2×3×</m:t>
+        </m:r>
+        <m:func>
+          <m:funcPr>
+            <m:ctrlPr>
+              <w:rPr>
+                <w:rFonts w:ascii="Cambria Math" w:eastAsiaTheme="minorEastAsia" w:hAnsi="Cambria Math" w:cs="Arial"/>
+                <w:i/>
+                <w:lang w:val="fr-FR"/>
+              </w:rPr>
+            </m:ctrlPr>
+          </m:funcPr>
+          <m:fName>
+            <m:r>
+              <m:rPr>
+                <m:sty m:val="p"/>
+              </m:rPr>
+              <w:rPr>
+                <w:rFonts w:ascii="Cambria Math" w:eastAsiaTheme="minorEastAsia" w:hAnsi="Cambria Math" w:cs="Arial"/>
+                <w:lang w:val="fr-FR"/>
+              </w:rPr>
+              <m:t>cos</m:t>
+            </m:r>
+          </m:fName>
+          <m:e>
+            <m:r>
+              <w:rPr>
+                <w:rFonts w:ascii="Cambria Math" w:eastAsiaTheme="minorEastAsia" w:hAnsi="Cambria Math" w:cs="Arial"/>
+                <w:lang w:val="fr-FR"/>
+              </w:rPr>
+              <m:t>30°</m:t>
+            </m:r>
+          </m:e>
+        </m:func>
+        <m:r>
+          <w:rPr>
+            <w:rFonts w:ascii="Cambria Math" w:eastAsiaTheme="minorEastAsia" w:hAnsi="Cambria Math" w:cs="Arial"/>
+            <w:lang w:val="fr-FR"/>
+          </w:rPr>
+          <m:t>=</m:t>
+        </m:r>
+        <m:f>
+          <m:fPr>
+            <m:ctrlPr>
+              <w:rPr>
+                <w:rFonts w:ascii="Cambria Math" w:eastAsiaTheme="minorEastAsia" w:hAnsi="Cambria Math" w:cs="Arial"/>
+                <w:i/>
+                <w:lang w:val="fr-FR"/>
+              </w:rPr>
+            </m:ctrlPr>
+          </m:fPr>
+          <m:num>
+            <m:r>
+              <w:rPr>
+                <w:rFonts w:ascii="Cambria Math" w:eastAsiaTheme="minorEastAsia" w:hAnsi="Cambria Math" w:cs="Arial"/>
+                <w:lang w:val="fr-FR"/>
+              </w:rPr>
+              <m:t>6</m:t>
+            </m:r>
+            <m:rad>
+              <m:radPr>
+                <m:degHide m:val="1"/>
+                <m:ctrlPr>
+                  <w:rPr>
+                    <w:rFonts w:ascii="Cambria Math" w:eastAsiaTheme="minorEastAsia" w:hAnsi="Cambria Math" w:cs="Arial"/>
+                    <w:i/>
+                    <w:lang w:val="fr-FR"/>
+                  </w:rPr>
+                </m:ctrlPr>
+              </m:radPr>
+              <m:deg/>
+              <m:e>
+                <m:r>
+                  <w:rPr>
+                    <w:rFonts w:ascii="Cambria Math" w:eastAsiaTheme="minorEastAsia" w:hAnsi="Cambria Math" w:cs="Arial"/>
+                    <w:lang w:val="fr-FR"/>
+                  </w:rPr>
+                  <m:t>3</m:t>
+                </m:r>
+              </m:e>
+            </m:rad>
+          </m:num>
+          <m:den>
+            <m:r>
+              <w:rPr>
+                <w:rFonts w:ascii="Cambria Math" w:eastAsiaTheme="minorEastAsia" w:hAnsi="Cambria Math" w:cs="Arial"/>
+                <w:lang w:val="fr-FR"/>
+              </w:rPr>
+              <m:t>2</m:t>
+            </m:r>
+          </m:den>
+        </m:f>
+        <m:r>
+          <w:rPr>
+            <w:rFonts w:ascii="Cambria Math" w:eastAsiaTheme="minorEastAsia" w:hAnsi="Cambria Math" w:cs="Arial"/>
+            <w:lang w:val="fr-FR"/>
+          </w:rPr>
+          <m:t>=3</m:t>
+        </m:r>
+        <m:rad>
+          <m:radPr>
+            <m:degHide m:val="1"/>
+            <m:ctrlPr>
+              <w:rPr>
+                <w:rFonts w:ascii="Cambria Math" w:eastAsiaTheme="minorEastAsia" w:hAnsi="Cambria Math" w:cs="Arial"/>
+                <w:i/>
+                <w:lang w:val="fr-FR"/>
+              </w:rPr>
+            </m:ctrlPr>
+          </m:radPr>
+          <m:deg/>
+          <m:e>
+            <m:r>
+              <w:rPr>
+                <w:rFonts w:ascii="Cambria Math" w:eastAsiaTheme="minorEastAsia" w:hAnsi="Cambria Math" w:cs="Arial"/>
+                <w:lang w:val="fr-FR"/>
+              </w:rPr>
+              <m:t>3</m:t>
+            </m:r>
+          </m:e>
+        </m:rad>
+        <m:r>
+          <w:rPr>
+            <w:rFonts w:ascii="Cambria Math" w:eastAsiaTheme="minorEastAsia" w:hAnsi="Cambria Math" w:cs="Arial"/>
+            <w:lang w:val="fr-FR"/>
+          </w:rPr>
+          <m:t>≈</m:t>
+        </m:r>
+        <m:r>
+          <w:rPr>
+            <w:rFonts w:ascii="Cambria Math" w:eastAsiaTheme="minorEastAsia" w:hAnsi="Cambria Math" w:cs="Arial"/>
+            <w:highlight w:val="yellow"/>
+            <w:lang w:val="fr-FR"/>
+          </w:rPr>
+          <m:t>5,20</m:t>
+        </m:r>
+      </m:oMath>
       <w:r>
         <w:rPr>
           <w:rFonts w:eastAsiaTheme="minorEastAsia" w:cs="Arial"/>
-          <w:b/>
-          <w:lang w:val="fr-FR"/>
-        </w:rPr>
-        <w:br/>
+          <w:lang w:val="fr-FR"/>
+        </w:rPr>
+        <w:t xml:space="preserve"> </w:t>
       </w:r>
     </w:p>
     <w:p>
@@ -8934,6 +9693,1427 @@
           <w:lang w:val="fr-FR"/>
         </w:rPr>
       </w:pPr>
+      <w:r>
+        <w:rPr>
+          <w:rFonts w:eastAsiaTheme="minorEastAsia" w:cs="Arial"/>
+          <w:lang w:val="fr-FR"/>
+        </w:rPr>
+        <w:t xml:space="preserve">Soit deux vecteurs </w:t>
+      </w:r>
+      <m:oMath>
+        <m:acc>
+          <m:accPr>
+            <m:chr m:val="⃗"/>
+            <m:ctrlPr>
+              <w:rPr>
+                <w:rFonts w:ascii="Cambria Math" w:eastAsiaTheme="minorEastAsia" w:hAnsi="Cambria Math" w:cs="Arial"/>
+                <w:i/>
+                <w:lang w:val="fr-FR"/>
+              </w:rPr>
+            </m:ctrlPr>
+          </m:accPr>
+          <m:e>
+            <m:r>
+              <w:rPr>
+                <w:rFonts w:ascii="Cambria Math" w:eastAsiaTheme="minorEastAsia" w:hAnsi="Cambria Math" w:cs="Arial"/>
+                <w:lang w:val="fr-FR"/>
+              </w:rPr>
+              <m:t>DE</m:t>
+            </m:r>
+          </m:e>
+        </m:acc>
+      </m:oMath>
+      <w:r>
+        <w:rPr>
+          <w:rFonts w:eastAsiaTheme="minorEastAsia" w:cs="Arial"/>
+          <w:lang w:val="fr-FR"/>
+        </w:rPr>
+        <w:t xml:space="preserve"> et </w:t>
+      </w:r>
+      <m:oMath>
+        <m:acc>
+          <m:accPr>
+            <m:chr m:val="⃗"/>
+            <m:ctrlPr>
+              <w:rPr>
+                <w:rFonts w:ascii="Cambria Math" w:eastAsiaTheme="minorEastAsia" w:hAnsi="Cambria Math" w:cs="Arial"/>
+                <w:i/>
+                <w:lang w:val="fr-FR"/>
+              </w:rPr>
+            </m:ctrlPr>
+          </m:accPr>
+          <m:e>
+            <m:r>
+              <w:rPr>
+                <w:rFonts w:ascii="Cambria Math" w:eastAsiaTheme="minorEastAsia" w:hAnsi="Cambria Math" w:cs="Arial"/>
+                <w:lang w:val="fr-FR"/>
+              </w:rPr>
+              <m:t>DF</m:t>
+            </m:r>
+          </m:e>
+        </m:acc>
+      </m:oMath>
+      <w:r>
+        <w:rPr>
+          <w:rFonts w:eastAsiaTheme="minorEastAsia" w:cs="Arial"/>
+          <w:lang w:val="fr-FR"/>
+        </w:rPr>
+        <w:t xml:space="preserve"> tels que </w:t>
+      </w:r>
+      <m:oMath>
+        <m:r>
+          <w:rPr>
+            <w:rFonts w:ascii="Cambria Math" w:eastAsiaTheme="minorEastAsia" w:hAnsi="Cambria Math" w:cs="Arial"/>
+            <w:lang w:val="fr-FR"/>
+          </w:rPr>
+          <m:t>DE=3</m:t>
+        </m:r>
+      </m:oMath>
+      <w:r>
+        <w:rPr>
+          <w:rFonts w:eastAsiaTheme="minorEastAsia" w:cs="Arial"/>
+          <w:lang w:val="fr-FR"/>
+        </w:rPr>
+        <w:t xml:space="preserve"> et </w:t>
+      </w:r>
+      <m:oMath>
+        <m:r>
+          <w:rPr>
+            <w:rFonts w:ascii="Cambria Math" w:eastAsiaTheme="minorEastAsia" w:hAnsi="Cambria Math" w:cs="Arial"/>
+            <w:lang w:val="fr-FR"/>
+          </w:rPr>
+          <m:t>DF=4</m:t>
+        </m:r>
+      </m:oMath>
+      <w:r>
+        <w:rPr>
+          <w:rFonts w:eastAsiaTheme="minorEastAsia" w:cs="Arial"/>
+          <w:lang w:val="fr-FR"/>
+        </w:rPr>
+        <w:t xml:space="preserve"> et </w:t>
+      </w:r>
+      <m:oMath>
+        <m:acc>
+          <m:accPr>
+            <m:ctrlPr>
+              <w:rPr>
+                <w:rFonts w:ascii="Cambria Math" w:eastAsiaTheme="minorEastAsia" w:hAnsi="Cambria Math" w:cs="Arial"/>
+                <w:i/>
+                <w:lang w:val="fr-FR"/>
+              </w:rPr>
+            </m:ctrlPr>
+          </m:accPr>
+          <m:e>
+            <m:r>
+              <w:rPr>
+                <w:rFonts w:ascii="Cambria Math" w:eastAsiaTheme="minorEastAsia" w:hAnsi="Cambria Math" w:cs="Arial"/>
+                <w:lang w:val="fr-FR"/>
+              </w:rPr>
+              <m:t>DEF</m:t>
+            </m:r>
+          </m:e>
+        </m:acc>
+        <m:r>
+          <w:rPr>
+            <w:rFonts w:ascii="Cambria Math" w:eastAsiaTheme="minorEastAsia" w:hAnsi="Cambria Math" w:cs="Arial"/>
+            <w:lang w:val="fr-FR"/>
+          </w:rPr>
+          <m:t>=</m:t>
+        </m:r>
+        <m:f>
+          <m:fPr>
+            <m:ctrlPr>
+              <w:rPr>
+                <w:rFonts w:ascii="Cambria Math" w:eastAsiaTheme="minorEastAsia" w:hAnsi="Cambria Math" w:cs="Arial"/>
+                <w:i/>
+                <w:lang w:val="fr-FR"/>
+              </w:rPr>
+            </m:ctrlPr>
+          </m:fPr>
+          <m:num>
+            <m:r>
+              <w:rPr>
+                <w:rFonts w:ascii="Cambria Math" w:eastAsiaTheme="minorEastAsia" w:hAnsi="Cambria Math" w:cs="Arial"/>
+                <w:lang w:val="fr-FR"/>
+              </w:rPr>
+              <m:t>π</m:t>
+            </m:r>
+          </m:num>
+          <m:den>
+            <m:r>
+              <w:rPr>
+                <w:rFonts w:ascii="Cambria Math" w:eastAsiaTheme="minorEastAsia" w:hAnsi="Cambria Math" w:cs="Arial"/>
+                <w:lang w:val="fr-FR"/>
+              </w:rPr>
+              <m:t>3</m:t>
+            </m:r>
+          </m:den>
+        </m:f>
+      </m:oMath>
+      <w:r>
+        <w:rPr>
+          <w:rFonts w:eastAsiaTheme="minorEastAsia" w:cs="Arial"/>
+          <w:lang w:val="fr-FR"/>
+        </w:rPr>
+        <w:t xml:space="preserve"> rad. Calculer </w:t>
+      </w:r>
+      <m:oMath>
+        <m:acc>
+          <m:accPr>
+            <m:chr m:val="⃗"/>
+            <m:ctrlPr>
+              <w:rPr>
+                <w:rFonts w:ascii="Cambria Math" w:eastAsiaTheme="minorEastAsia" w:hAnsi="Cambria Math" w:cs="Arial"/>
+                <w:i/>
+                <w:lang w:val="fr-FR"/>
+              </w:rPr>
+            </m:ctrlPr>
+          </m:accPr>
+          <m:e>
+            <m:r>
+              <w:rPr>
+                <w:rFonts w:ascii="Cambria Math" w:eastAsiaTheme="minorEastAsia" w:hAnsi="Cambria Math" w:cs="Arial"/>
+                <w:lang w:val="fr-FR"/>
+              </w:rPr>
+              <m:t>DE</m:t>
+            </m:r>
+          </m:e>
+        </m:acc>
+        <m:r>
+          <w:rPr>
+            <w:rFonts w:ascii="Cambria Math" w:eastAsiaTheme="minorEastAsia" w:hAnsi="Cambria Math" w:cs="Arial"/>
+            <w:lang w:val="fr-FR"/>
+          </w:rPr>
+          <m:t>⋅</m:t>
+        </m:r>
+        <m:acc>
+          <m:accPr>
+            <m:chr m:val="⃗"/>
+            <m:ctrlPr>
+              <w:rPr>
+                <w:rFonts w:ascii="Cambria Math" w:eastAsiaTheme="minorEastAsia" w:hAnsi="Cambria Math" w:cs="Arial"/>
+                <w:i/>
+                <w:lang w:val="fr-FR"/>
+              </w:rPr>
+            </m:ctrlPr>
+          </m:accPr>
+          <m:e>
+            <m:r>
+              <w:rPr>
+                <w:rFonts w:ascii="Cambria Math" w:eastAsiaTheme="minorEastAsia" w:hAnsi="Cambria Math" w:cs="Arial"/>
+                <w:lang w:val="fr-FR"/>
+              </w:rPr>
+              <m:t>DF</m:t>
+            </m:r>
+          </m:e>
+        </m:acc>
+      </m:oMath>
+      <w:r>
+        <w:rPr>
+          <w:rFonts w:eastAsiaTheme="minorEastAsia" w:cs="Arial"/>
+          <w:lang w:val="fr-FR"/>
+        </w:rPr>
+        <w:br/>
+      </w:r>
+      <m:oMath>
+        <m:acc>
+          <m:accPr>
+            <m:chr m:val="⃗"/>
+            <m:ctrlPr>
+              <w:rPr>
+                <w:rFonts w:ascii="Cambria Math" w:eastAsiaTheme="minorEastAsia" w:hAnsi="Cambria Math" w:cs="Arial"/>
+                <w:i/>
+                <w:lang w:val="fr-FR"/>
+              </w:rPr>
+            </m:ctrlPr>
+          </m:accPr>
+          <m:e>
+            <m:r>
+              <w:rPr>
+                <w:rFonts w:ascii="Cambria Math" w:eastAsiaTheme="minorEastAsia" w:hAnsi="Cambria Math" w:cs="Arial"/>
+                <w:lang w:val="fr-FR"/>
+              </w:rPr>
+              <m:t>DE</m:t>
+            </m:r>
+          </m:e>
+        </m:acc>
+        <m:r>
+          <w:rPr>
+            <w:rFonts w:ascii="Cambria Math" w:eastAsiaTheme="minorEastAsia" w:hAnsi="Cambria Math" w:cs="Arial"/>
+            <w:lang w:val="fr-FR"/>
+          </w:rPr>
+          <m:t>⋅</m:t>
+        </m:r>
+        <m:acc>
+          <m:accPr>
+            <m:chr m:val="⃗"/>
+            <m:ctrlPr>
+              <w:rPr>
+                <w:rFonts w:ascii="Cambria Math" w:eastAsiaTheme="minorEastAsia" w:hAnsi="Cambria Math" w:cs="Arial"/>
+                <w:i/>
+                <w:lang w:val="fr-FR"/>
+              </w:rPr>
+            </m:ctrlPr>
+          </m:accPr>
+          <m:e>
+            <m:r>
+              <w:rPr>
+                <w:rFonts w:ascii="Cambria Math" w:eastAsiaTheme="minorEastAsia" w:hAnsi="Cambria Math" w:cs="Arial"/>
+                <w:lang w:val="fr-FR"/>
+              </w:rPr>
+              <m:t>DF</m:t>
+            </m:r>
+          </m:e>
+        </m:acc>
+        <m:r>
+          <w:rPr>
+            <w:rFonts w:ascii="Cambria Math" w:eastAsiaTheme="minorEastAsia" w:hAnsi="Cambria Math" w:cs="Arial"/>
+            <w:lang w:val="fr-FR"/>
+          </w:rPr>
+          <m:t>=</m:t>
+        </m:r>
+      </m:oMath>
+      <w:r>
+        <w:rPr>
+          <w:rFonts w:eastAsiaTheme="minorEastAsia" w:cs="Arial"/>
+          <w:lang w:val="fr-FR"/>
+        </w:rPr>
+        <w:t xml:space="preserve"> </w:t>
+      </w:r>
+    </w:p>
+    <w:p>
+      <w:pPr>
+        <w:pStyle w:val="Paragraphedeliste"/>
+        <w:numPr>
+          <w:ilvl w:val="4"/>
+          <w:numId w:val="1"/>
+        </w:numPr>
+        <w:spacing w:after="200"/>
+        <w:rPr>
+          <w:rFonts w:eastAsiaTheme="minorEastAsia" w:cs="Arial"/>
+          <w:lang w:val="fr-FR"/>
+        </w:rPr>
+      </w:pPr>
+      <w:r>
+        <w:rPr>
+          <w:rFonts w:cs="Arial"/>
+          <w:lang w:val="fr-FR"/>
+        </w:rPr>
+        <w:t>Soit un carré ABCD de centre O</w:t>
+      </w:r>
+      <w:r>
+        <w:rPr>
+          <w:rFonts w:cs="Arial"/>
+          <w:lang w:val="fr-FR"/>
+        </w:rPr>
+        <w:t xml:space="preserve"> </w:t>
+      </w:r>
+      <w:r>
+        <w:rPr>
+          <w:rFonts w:cs="Arial"/>
+          <w:lang w:val="fr-FR"/>
+        </w:rPr>
+        <w:t>et de côté 6, calculer les produits scalaires suivants.</w:t>
+      </w:r>
+    </w:p>
+    <w:tbl>
+      <w:tblPr>
+        <w:tblStyle w:val="Grilledutableau"/>
+        <w:tblW w:w="0" w:type="auto"/>
+        <w:tblBorders>
+          <w:top w:val="none" w:sz="0" w:space="0" w:color="auto"/>
+          <w:left w:val="none" w:sz="0" w:space="0" w:color="auto"/>
+          <w:bottom w:val="none" w:sz="0" w:space="0" w:color="auto"/>
+          <w:right w:val="none" w:sz="0" w:space="0" w:color="auto"/>
+          <w:insideH w:val="none" w:sz="0" w:space="0" w:color="auto"/>
+          <w:insideV w:val="none" w:sz="0" w:space="0" w:color="auto"/>
+        </w:tblBorders>
+        <w:tblLook w:val="04A0" w:firstRow="1" w:lastRow="0" w:firstColumn="1" w:lastColumn="0" w:noHBand="0" w:noVBand="1"/>
+      </w:tblPr>
+      <w:tblGrid>
+        <w:gridCol w:w="5303"/>
+        <w:gridCol w:w="5303"/>
+      </w:tblGrid>
+      <w:tr>
+        <w:tc>
+          <w:tcPr>
+            <w:tcW w:w="5303" w:type="dxa"/>
+          </w:tcPr>
+          <w:p>
+            <w:pPr>
+              <w:pStyle w:val="Paragraphedeliste"/>
+              <w:ind w:left="0"/>
+              <w:rPr>
+                <w:rFonts w:eastAsiaTheme="minorEastAsia" w:cs="Arial"/>
+              </w:rPr>
+            </w:pPr>
+            <m:oMath>
+              <m:acc>
+                <m:accPr>
+                  <m:chr m:val="⃗"/>
+                  <m:ctrlPr>
+                    <w:rPr>
+                      <w:rFonts w:ascii="Cambria Math" w:eastAsiaTheme="minorEastAsia" w:hAnsi="Cambria Math" w:cs="Arial"/>
+                      <w:i/>
+                    </w:rPr>
+                  </m:ctrlPr>
+                </m:accPr>
+                <m:e>
+                  <m:r>
+                    <w:rPr>
+                      <w:rFonts w:ascii="Cambria Math" w:eastAsiaTheme="minorEastAsia" w:hAnsi="Cambria Math" w:cs="Arial"/>
+                    </w:rPr>
+                    <m:t>AB</m:t>
+                  </m:r>
+                </m:e>
+              </m:acc>
+              <m:r>
+                <w:rPr>
+                  <w:rFonts w:ascii="Cambria Math" w:eastAsiaTheme="minorEastAsia" w:hAnsi="Cambria Math" w:cs="Arial"/>
+                </w:rPr>
+                <m:t>⋅</m:t>
+              </m:r>
+              <m:acc>
+                <m:accPr>
+                  <m:chr m:val="⃗"/>
+                  <m:ctrlPr>
+                    <w:rPr>
+                      <w:rFonts w:ascii="Cambria Math" w:eastAsiaTheme="minorEastAsia" w:hAnsi="Cambria Math" w:cs="Arial"/>
+                      <w:i/>
+                    </w:rPr>
+                  </m:ctrlPr>
+                </m:accPr>
+                <m:e>
+                  <m:r>
+                    <w:rPr>
+                      <w:rFonts w:ascii="Cambria Math" w:eastAsiaTheme="minorEastAsia" w:hAnsi="Cambria Math" w:cs="Arial"/>
+                    </w:rPr>
+                    <m:t>BC</m:t>
+                  </m:r>
+                </m:e>
+              </m:acc>
+              <m:r>
+                <w:rPr>
+                  <w:rFonts w:ascii="Cambria Math" w:eastAsiaTheme="minorEastAsia" w:hAnsi="Cambria Math" w:cs="Arial"/>
+                </w:rPr>
+                <m:t>=</m:t>
+              </m:r>
+            </m:oMath>
+            <w:r>
+              <w:rPr>
+                <w:rFonts w:eastAsiaTheme="minorEastAsia" w:cs="Arial"/>
+              </w:rPr>
+              <w:t xml:space="preserve"> </w:t>
+            </w:r>
+          </w:p>
+          <w:p>
+            <w:pPr>
+              <w:pStyle w:val="Paragraphedeliste"/>
+              <w:ind w:left="0"/>
+              <w:rPr>
+                <w:rFonts w:eastAsiaTheme="minorEastAsia" w:cs="Arial"/>
+                <w:b/>
+                <w:lang w:val="fr-FR"/>
+              </w:rPr>
+            </w:pPr>
+          </w:p>
+        </w:tc>
+        <w:tc>
+          <w:tcPr>
+            <w:tcW w:w="5303" w:type="dxa"/>
+          </w:tcPr>
+          <w:p>
+            <w:pPr>
+              <w:pStyle w:val="Paragraphedeliste"/>
+              <w:ind w:left="0"/>
+              <w:rPr>
+                <w:rFonts w:eastAsiaTheme="minorEastAsia" w:cs="Arial"/>
+                <w:b/>
+                <w:lang w:val="fr-FR"/>
+              </w:rPr>
+            </w:pPr>
+            <m:oMath>
+              <m:acc>
+                <m:accPr>
+                  <m:chr m:val="⃗"/>
+                  <m:ctrlPr>
+                    <w:rPr>
+                      <w:rFonts w:ascii="Cambria Math" w:eastAsiaTheme="minorEastAsia" w:hAnsi="Cambria Math" w:cs="Arial"/>
+                      <w:i/>
+                    </w:rPr>
+                  </m:ctrlPr>
+                </m:accPr>
+                <m:e>
+                  <m:r>
+                    <w:rPr>
+                      <w:rFonts w:ascii="Cambria Math" w:eastAsiaTheme="minorEastAsia" w:hAnsi="Cambria Math" w:cs="Arial"/>
+                    </w:rPr>
+                    <m:t>DC</m:t>
+                  </m:r>
+                </m:e>
+              </m:acc>
+              <m:r>
+                <w:rPr>
+                  <w:rFonts w:ascii="Cambria Math" w:eastAsiaTheme="minorEastAsia" w:hAnsi="Cambria Math" w:cs="Arial"/>
+                </w:rPr>
+                <m:t>⋅</m:t>
+              </m:r>
+              <m:acc>
+                <m:accPr>
+                  <m:chr m:val="⃗"/>
+                  <m:ctrlPr>
+                    <w:rPr>
+                      <w:rFonts w:ascii="Cambria Math" w:eastAsiaTheme="minorEastAsia" w:hAnsi="Cambria Math" w:cs="Arial"/>
+                      <w:i/>
+                    </w:rPr>
+                  </m:ctrlPr>
+                </m:accPr>
+                <m:e>
+                  <m:r>
+                    <w:rPr>
+                      <w:rFonts w:ascii="Cambria Math" w:eastAsiaTheme="minorEastAsia" w:hAnsi="Cambria Math" w:cs="Arial"/>
+                    </w:rPr>
+                    <m:t>AB</m:t>
+                  </m:r>
+                </m:e>
+              </m:acc>
+              <m:r>
+                <w:rPr>
+                  <w:rFonts w:ascii="Cambria Math" w:eastAsiaTheme="minorEastAsia" w:hAnsi="Cambria Math" w:cs="Arial"/>
+                </w:rPr>
+                <m:t>=</m:t>
+              </m:r>
+            </m:oMath>
+            <w:r>
+              <w:rPr>
+                <w:rFonts w:eastAsiaTheme="minorEastAsia" w:cs="Arial"/>
+              </w:rPr>
+              <w:t xml:space="preserve"> </w:t>
+            </w:r>
+          </w:p>
+        </w:tc>
+      </w:tr>
+      <w:tr>
+        <w:tc>
+          <w:tcPr>
+            <w:tcW w:w="5303" w:type="dxa"/>
+          </w:tcPr>
+          <w:p>
+            <w:pPr>
+              <w:pStyle w:val="Paragraphedeliste"/>
+              <w:ind w:left="0"/>
+              <w:rPr>
+                <w:rFonts w:eastAsiaTheme="minorEastAsia" w:cs="Arial"/>
+                <w:b/>
+                <w:lang w:val="fr-FR"/>
+              </w:rPr>
+            </w:pPr>
+            <m:oMath>
+              <m:acc>
+                <m:accPr>
+                  <m:chr m:val="⃗"/>
+                  <m:ctrlPr>
+                    <w:rPr>
+                      <w:rFonts w:ascii="Cambria Math" w:eastAsiaTheme="minorEastAsia" w:hAnsi="Cambria Math" w:cs="Arial"/>
+                      <w:i/>
+                    </w:rPr>
+                  </m:ctrlPr>
+                </m:accPr>
+                <m:e>
+                  <m:r>
+                    <w:rPr>
+                      <w:rFonts w:ascii="Cambria Math" w:eastAsiaTheme="minorEastAsia" w:hAnsi="Cambria Math" w:cs="Arial"/>
+                    </w:rPr>
+                    <m:t>BC</m:t>
+                  </m:r>
+                </m:e>
+              </m:acc>
+              <m:r>
+                <w:rPr>
+                  <w:rFonts w:ascii="Cambria Math" w:eastAsiaTheme="minorEastAsia" w:hAnsi="Cambria Math" w:cs="Arial"/>
+                </w:rPr>
+                <m:t>⋅</m:t>
+              </m:r>
+              <m:acc>
+                <m:accPr>
+                  <m:chr m:val="⃗"/>
+                  <m:ctrlPr>
+                    <w:rPr>
+                      <w:rFonts w:ascii="Cambria Math" w:eastAsiaTheme="minorEastAsia" w:hAnsi="Cambria Math" w:cs="Arial"/>
+                      <w:i/>
+                    </w:rPr>
+                  </m:ctrlPr>
+                </m:accPr>
+                <m:e>
+                  <m:r>
+                    <w:rPr>
+                      <w:rFonts w:ascii="Cambria Math" w:eastAsiaTheme="minorEastAsia" w:hAnsi="Cambria Math" w:cs="Arial"/>
+                    </w:rPr>
+                    <m:t>BD</m:t>
+                  </m:r>
+                </m:e>
+              </m:acc>
+              <m:r>
+                <w:rPr>
+                  <w:rFonts w:ascii="Cambria Math" w:eastAsiaTheme="minorEastAsia" w:hAnsi="Cambria Math" w:cs="Arial"/>
+                </w:rPr>
+                <m:t>=</m:t>
+              </m:r>
+            </m:oMath>
+            <w:r>
+              <w:rPr>
+                <w:rFonts w:eastAsiaTheme="minorEastAsia" w:cs="Arial"/>
+              </w:rPr>
+              <w:t xml:space="preserve"> </w:t>
+            </w:r>
+          </w:p>
+        </w:tc>
+        <w:tc>
+          <w:tcPr>
+            <w:tcW w:w="5303" w:type="dxa"/>
+          </w:tcPr>
+          <w:p>
+            <w:pPr>
+              <w:pStyle w:val="Paragraphedeliste"/>
+              <w:ind w:left="0"/>
+              <w:rPr>
+                <w:rFonts w:eastAsiaTheme="minorEastAsia" w:cs="Arial"/>
+                <w:b/>
+                <w:lang w:val="fr-FR"/>
+              </w:rPr>
+            </w:pPr>
+            <m:oMath>
+              <m:acc>
+                <m:accPr>
+                  <m:chr m:val="⃗"/>
+                  <m:ctrlPr>
+                    <w:rPr>
+                      <w:rFonts w:ascii="Cambria Math" w:eastAsiaTheme="minorEastAsia" w:hAnsi="Cambria Math" w:cs="Arial"/>
+                      <w:i/>
+                    </w:rPr>
+                  </m:ctrlPr>
+                </m:accPr>
+                <m:e>
+                  <m:r>
+                    <w:rPr>
+                      <w:rFonts w:ascii="Cambria Math" w:eastAsiaTheme="minorEastAsia" w:hAnsi="Cambria Math" w:cs="Arial"/>
+                    </w:rPr>
+                    <m:t>AB</m:t>
+                  </m:r>
+                </m:e>
+              </m:acc>
+              <m:r>
+                <w:rPr>
+                  <w:rFonts w:ascii="Cambria Math" w:eastAsiaTheme="minorEastAsia" w:hAnsi="Cambria Math" w:cs="Arial"/>
+                </w:rPr>
+                <m:t>⋅</m:t>
+              </m:r>
+              <m:acc>
+                <m:accPr>
+                  <m:chr m:val="⃗"/>
+                  <m:ctrlPr>
+                    <w:rPr>
+                      <w:rFonts w:ascii="Cambria Math" w:eastAsiaTheme="minorEastAsia" w:hAnsi="Cambria Math" w:cs="Arial"/>
+                      <w:i/>
+                    </w:rPr>
+                  </m:ctrlPr>
+                </m:accPr>
+                <m:e>
+                  <m:r>
+                    <w:rPr>
+                      <w:rFonts w:ascii="Cambria Math" w:eastAsiaTheme="minorEastAsia" w:hAnsi="Cambria Math" w:cs="Arial"/>
+                    </w:rPr>
+                    <m:t>DO</m:t>
+                  </m:r>
+                </m:e>
+              </m:acc>
+              <m:r>
+                <w:rPr>
+                  <w:rFonts w:ascii="Cambria Math" w:eastAsiaTheme="minorEastAsia" w:hAnsi="Cambria Math" w:cs="Arial"/>
+                </w:rPr>
+                <m:t>=</m:t>
+              </m:r>
+            </m:oMath>
+            <w:r>
+              <w:rPr>
+                <w:rFonts w:eastAsiaTheme="minorEastAsia" w:cs="Arial"/>
+              </w:rPr>
+              <w:t xml:space="preserve"> </w:t>
+            </w:r>
+          </w:p>
+        </w:tc>
+      </w:tr>
+    </w:tbl>
+    <w:p>
+      <w:pPr>
+        <w:pStyle w:val="Paragraphedeliste"/>
+        <w:numPr>
+          <w:ilvl w:val="4"/>
+          <w:numId w:val="1"/>
+        </w:numPr>
+        <w:rPr>
+          <w:rFonts w:eastAsiaTheme="minorEastAsia" w:cs="Arial"/>
+          <w:b/>
+          <w:lang w:val="fr-FR"/>
+        </w:rPr>
+      </w:pPr>
+      <w:r>
+        <w:rPr>
+          <w:rFonts w:cs="Arial"/>
+          <w:lang w:val="fr-FR"/>
+        </w:rPr>
+        <w:t>Soit un triangle équilatéral ABC de côté 6. Calculer les produits scalaires suivants</w:t>
+      </w:r>
+      <w:r>
+        <w:rPr>
+          <w:rFonts w:cs="Arial"/>
+          <w:lang w:val="fr-FR"/>
+        </w:rPr>
+        <w:t> :</w:t>
+      </w:r>
+    </w:p>
+    <w:tbl>
+      <w:tblPr>
+        <w:tblStyle w:val="Grilledutableau"/>
+        <w:tblW w:w="0" w:type="auto"/>
+        <w:tblBorders>
+          <w:top w:val="none" w:sz="0" w:space="0" w:color="auto"/>
+          <w:left w:val="none" w:sz="0" w:space="0" w:color="auto"/>
+          <w:bottom w:val="none" w:sz="0" w:space="0" w:color="auto"/>
+          <w:right w:val="none" w:sz="0" w:space="0" w:color="auto"/>
+          <w:insideH w:val="none" w:sz="0" w:space="0" w:color="auto"/>
+          <w:insideV w:val="none" w:sz="0" w:space="0" w:color="auto"/>
+        </w:tblBorders>
+        <w:tblLook w:val="04A0" w:firstRow="1" w:lastRow="0" w:firstColumn="1" w:lastColumn="0" w:noHBand="0" w:noVBand="1"/>
+      </w:tblPr>
+      <w:tblGrid>
+        <w:gridCol w:w="5303"/>
+        <w:gridCol w:w="5303"/>
+      </w:tblGrid>
+      <w:tr>
+        <w:tc>
+          <w:tcPr>
+            <w:tcW w:w="5303" w:type="dxa"/>
+          </w:tcPr>
+          <w:p>
+            <w:pPr>
+              <w:pStyle w:val="Paragraphedeliste"/>
+              <w:ind w:left="0"/>
+              <w:rPr>
+                <w:rFonts w:eastAsiaTheme="minorEastAsia" w:cs="Arial"/>
+              </w:rPr>
+            </w:pPr>
+            <m:oMath>
+              <m:acc>
+                <m:accPr>
+                  <m:chr m:val="⃗"/>
+                  <m:ctrlPr>
+                    <w:rPr>
+                      <w:rFonts w:ascii="Cambria Math" w:eastAsiaTheme="minorEastAsia" w:hAnsi="Cambria Math" w:cs="Arial"/>
+                      <w:i/>
+                    </w:rPr>
+                  </m:ctrlPr>
+                </m:accPr>
+                <m:e>
+                  <m:r>
+                    <w:rPr>
+                      <w:rFonts w:ascii="Cambria Math" w:eastAsiaTheme="minorEastAsia" w:hAnsi="Cambria Math" w:cs="Arial"/>
+                    </w:rPr>
+                    <m:t>AB</m:t>
+                  </m:r>
+                </m:e>
+              </m:acc>
+              <m:r>
+                <w:rPr>
+                  <w:rFonts w:ascii="Cambria Math" w:eastAsiaTheme="minorEastAsia" w:hAnsi="Cambria Math" w:cs="Arial"/>
+                </w:rPr>
+                <m:t>⋅</m:t>
+              </m:r>
+              <m:acc>
+                <m:accPr>
+                  <m:chr m:val="⃗"/>
+                  <m:ctrlPr>
+                    <w:rPr>
+                      <w:rFonts w:ascii="Cambria Math" w:eastAsiaTheme="minorEastAsia" w:hAnsi="Cambria Math" w:cs="Arial"/>
+                      <w:i/>
+                    </w:rPr>
+                  </m:ctrlPr>
+                </m:accPr>
+                <m:e>
+                  <m:r>
+                    <w:rPr>
+                      <w:rFonts w:ascii="Cambria Math" w:eastAsiaTheme="minorEastAsia" w:hAnsi="Cambria Math" w:cs="Arial"/>
+                    </w:rPr>
+                    <m:t>AC</m:t>
+                  </m:r>
+                </m:e>
+              </m:acc>
+              <m:r>
+                <w:rPr>
+                  <w:rFonts w:ascii="Cambria Math" w:eastAsiaTheme="minorEastAsia" w:hAnsi="Cambria Math" w:cs="Arial"/>
+                </w:rPr>
+                <m:t>=</m:t>
+              </m:r>
+            </m:oMath>
+            <w:r>
+              <w:rPr>
+                <w:rFonts w:eastAsiaTheme="minorEastAsia" w:cs="Arial"/>
+              </w:rPr>
+              <w:t xml:space="preserve"> </w:t>
+            </w:r>
+          </w:p>
+          <w:p>
+            <w:pPr>
+              <w:pStyle w:val="Paragraphedeliste"/>
+              <w:ind w:left="0"/>
+              <w:rPr>
+                <w:rFonts w:eastAsiaTheme="minorEastAsia" w:cs="Arial"/>
+                <w:b/>
+                <w:lang w:val="fr-FR"/>
+              </w:rPr>
+            </w:pPr>
+          </w:p>
+        </w:tc>
+        <w:tc>
+          <w:tcPr>
+            <w:tcW w:w="5303" w:type="dxa"/>
+          </w:tcPr>
+          <w:p>
+            <w:pPr>
+              <w:pStyle w:val="Paragraphedeliste"/>
+              <w:ind w:left="0"/>
+              <w:rPr>
+                <w:rFonts w:eastAsiaTheme="minorEastAsia" w:cs="Arial"/>
+                <w:b/>
+                <w:lang w:val="fr-FR"/>
+              </w:rPr>
+            </w:pPr>
+            <m:oMath>
+              <m:acc>
+                <m:accPr>
+                  <m:chr m:val="⃗"/>
+                  <m:ctrlPr>
+                    <w:rPr>
+                      <w:rFonts w:ascii="Cambria Math" w:eastAsiaTheme="minorEastAsia" w:hAnsi="Cambria Math" w:cs="Arial"/>
+                      <w:i/>
+                    </w:rPr>
+                  </m:ctrlPr>
+                </m:accPr>
+                <m:e>
+                  <m:r>
+                    <w:rPr>
+                      <w:rFonts w:ascii="Cambria Math" w:eastAsiaTheme="minorEastAsia" w:hAnsi="Cambria Math" w:cs="Arial"/>
+                    </w:rPr>
+                    <m:t>AB</m:t>
+                  </m:r>
+                </m:e>
+              </m:acc>
+              <m:r>
+                <w:rPr>
+                  <w:rFonts w:ascii="Cambria Math" w:eastAsiaTheme="minorEastAsia" w:hAnsi="Cambria Math" w:cs="Arial"/>
+                </w:rPr>
+                <m:t>⋅</m:t>
+              </m:r>
+              <m:acc>
+                <m:accPr>
+                  <m:chr m:val="⃗"/>
+                  <m:ctrlPr>
+                    <w:rPr>
+                      <w:rFonts w:ascii="Cambria Math" w:eastAsiaTheme="minorEastAsia" w:hAnsi="Cambria Math" w:cs="Arial"/>
+                      <w:i/>
+                    </w:rPr>
+                  </m:ctrlPr>
+                </m:accPr>
+                <m:e>
+                  <m:r>
+                    <w:rPr>
+                      <w:rFonts w:ascii="Cambria Math" w:eastAsiaTheme="minorEastAsia" w:hAnsi="Cambria Math" w:cs="Arial"/>
+                    </w:rPr>
+                    <m:t>CA</m:t>
+                  </m:r>
+                </m:e>
+              </m:acc>
+              <m:r>
+                <w:rPr>
+                  <w:rFonts w:ascii="Cambria Math" w:eastAsiaTheme="minorEastAsia" w:hAnsi="Cambria Math" w:cs="Arial"/>
+                </w:rPr>
+                <m:t>=</m:t>
+              </m:r>
+            </m:oMath>
+            <w:r>
+              <w:rPr>
+                <w:rFonts w:eastAsiaTheme="minorEastAsia" w:cs="Arial"/>
+              </w:rPr>
+              <w:t xml:space="preserve"> </w:t>
+            </w:r>
+          </w:p>
+        </w:tc>
+      </w:tr>
+      <w:tr>
+        <w:tc>
+          <w:tcPr>
+            <w:tcW w:w="5303" w:type="dxa"/>
+          </w:tcPr>
+          <w:p>
+            <w:pPr>
+              <w:pStyle w:val="Paragraphedeliste"/>
+              <w:ind w:left="0"/>
+              <w:rPr>
+                <w:rFonts w:eastAsiaTheme="minorEastAsia" w:cs="Arial"/>
+                <w:b/>
+                <w:lang w:val="fr-FR"/>
+              </w:rPr>
+            </w:pPr>
+            <m:oMath>
+              <m:acc>
+                <m:accPr>
+                  <m:chr m:val="⃗"/>
+                  <m:ctrlPr>
+                    <w:rPr>
+                      <w:rFonts w:ascii="Cambria Math" w:eastAsiaTheme="minorEastAsia" w:hAnsi="Cambria Math" w:cs="Arial"/>
+                      <w:i/>
+                    </w:rPr>
+                  </m:ctrlPr>
+                </m:accPr>
+                <m:e>
+                  <m:r>
+                    <w:rPr>
+                      <w:rFonts w:ascii="Cambria Math" w:eastAsiaTheme="minorEastAsia" w:hAnsi="Cambria Math" w:cs="Arial"/>
+                    </w:rPr>
+                    <m:t>AC</m:t>
+                  </m:r>
+                </m:e>
+              </m:acc>
+              <m:r>
+                <w:rPr>
+                  <w:rFonts w:ascii="Cambria Math" w:eastAsiaTheme="minorEastAsia" w:hAnsi="Cambria Math" w:cs="Arial"/>
+                </w:rPr>
+                <m:t>⋅</m:t>
+              </m:r>
+              <m:acc>
+                <m:accPr>
+                  <m:chr m:val="⃗"/>
+                  <m:ctrlPr>
+                    <w:rPr>
+                      <w:rFonts w:ascii="Cambria Math" w:eastAsiaTheme="minorEastAsia" w:hAnsi="Cambria Math" w:cs="Arial"/>
+                      <w:i/>
+                    </w:rPr>
+                  </m:ctrlPr>
+                </m:accPr>
+                <m:e>
+                  <m:r>
+                    <w:rPr>
+                      <w:rFonts w:ascii="Cambria Math" w:eastAsiaTheme="minorEastAsia" w:hAnsi="Cambria Math" w:cs="Arial"/>
+                    </w:rPr>
+                    <m:t>BA</m:t>
+                  </m:r>
+                </m:e>
+              </m:acc>
+              <m:r>
+                <w:rPr>
+                  <w:rFonts w:ascii="Cambria Math" w:eastAsiaTheme="minorEastAsia" w:hAnsi="Cambria Math" w:cs="Arial"/>
+                </w:rPr>
+                <m:t>=</m:t>
+              </m:r>
+            </m:oMath>
+            <w:r>
+              <w:rPr>
+                <w:rFonts w:eastAsiaTheme="minorEastAsia" w:cs="Arial"/>
+              </w:rPr>
+              <w:t xml:space="preserve"> </w:t>
+            </w:r>
+          </w:p>
+        </w:tc>
+        <w:tc>
+          <w:tcPr>
+            <w:tcW w:w="5303" w:type="dxa"/>
+          </w:tcPr>
+          <w:p>
+            <w:pPr>
+              <w:pStyle w:val="Paragraphedeliste"/>
+              <w:ind w:left="0"/>
+              <w:rPr>
+                <w:rFonts w:eastAsiaTheme="minorEastAsia" w:cs="Arial"/>
+                <w:b/>
+                <w:lang w:val="fr-FR"/>
+              </w:rPr>
+            </w:pPr>
+          </w:p>
+        </w:tc>
+      </w:tr>
+    </w:tbl>
+    <w:p>
+      <w:pPr>
+        <w:pStyle w:val="Paragraphedeliste"/>
+        <w:numPr>
+          <w:ilvl w:val="4"/>
+          <w:numId w:val="1"/>
+        </w:numPr>
+        <w:rPr>
+          <w:rFonts w:eastAsiaTheme="minorEastAsia" w:cs="Arial"/>
+          <w:b/>
+          <w:lang w:val="fr-FR"/>
+        </w:rPr>
+      </w:pPr>
+      <w:r>
+        <w:rPr>
+          <w:rFonts w:eastAsiaTheme="minorEastAsia" w:cs="Arial"/>
+          <w:lang w:val="fr-FR"/>
+        </w:rPr>
+        <w:t xml:space="preserve">Déterminer </w:t>
+      </w:r>
+      <m:oMath>
+        <m:acc>
+          <m:accPr>
+            <m:ctrlPr>
+              <w:rPr>
+                <w:rFonts w:ascii="Cambria Math" w:eastAsiaTheme="minorEastAsia" w:hAnsi="Cambria Math" w:cs="Arial"/>
+                <w:i/>
+              </w:rPr>
+            </m:ctrlPr>
+          </m:accPr>
+          <m:e>
+            <m:d>
+              <m:dPr>
+                <m:ctrlPr>
+                  <w:rPr>
+                    <w:rFonts w:ascii="Cambria Math" w:eastAsiaTheme="minorEastAsia" w:hAnsi="Cambria Math" w:cs="Arial"/>
+                    <w:i/>
+                  </w:rPr>
+                </m:ctrlPr>
+              </m:dPr>
+              <m:e>
+                <m:acc>
+                  <m:accPr>
+                    <m:chr m:val="⃗"/>
+                    <m:ctrlPr>
+                      <w:rPr>
+                        <w:rFonts w:ascii="Cambria Math" w:eastAsiaTheme="minorEastAsia" w:hAnsi="Cambria Math" w:cs="Arial"/>
+                        <w:i/>
+                      </w:rPr>
+                    </m:ctrlPr>
+                  </m:accPr>
+                  <m:e>
+                    <m:r>
+                      <w:rPr>
+                        <w:rFonts w:ascii="Cambria Math" w:eastAsiaTheme="minorEastAsia" w:hAnsi="Cambria Math" w:cs="Arial"/>
+                      </w:rPr>
+                      <m:t>u</m:t>
+                    </m:r>
+                  </m:e>
+                </m:acc>
+                <m:r>
+                  <w:rPr>
+                    <w:rFonts w:ascii="Cambria Math" w:eastAsiaTheme="minorEastAsia" w:hAnsi="Cambria Math" w:cs="Arial"/>
+                    <w:lang w:val="fr-FR"/>
+                  </w:rPr>
+                  <m:t>;</m:t>
+                </m:r>
+                <m:acc>
+                  <m:accPr>
+                    <m:chr m:val="⃗"/>
+                    <m:ctrlPr>
+                      <w:rPr>
+                        <w:rFonts w:ascii="Cambria Math" w:eastAsiaTheme="minorEastAsia" w:hAnsi="Cambria Math" w:cs="Arial"/>
+                        <w:i/>
+                      </w:rPr>
+                    </m:ctrlPr>
+                  </m:accPr>
+                  <m:e>
+                    <m:r>
+                      <w:rPr>
+                        <w:rFonts w:ascii="Cambria Math" w:eastAsiaTheme="minorEastAsia" w:hAnsi="Cambria Math" w:cs="Arial"/>
+                      </w:rPr>
+                      <m:t>v</m:t>
+                    </m:r>
+                  </m:e>
+                </m:acc>
+              </m:e>
+            </m:d>
+          </m:e>
+        </m:acc>
+      </m:oMath>
+      <w:r>
+        <w:rPr>
+          <w:rFonts w:eastAsiaTheme="minorEastAsia" w:cs="Arial"/>
+          <w:lang w:val="fr-FR"/>
+        </w:rPr>
+        <w:t xml:space="preserve"> en </w:t>
+      </w:r>
+      <w:r>
+        <w:rPr>
+          <w:rFonts w:eastAsiaTheme="minorEastAsia" w:cs="Arial"/>
+          <w:lang w:val="fr-FR"/>
+        </w:rPr>
+        <w:t>degrés</w:t>
+      </w:r>
+      <w:r>
+        <w:rPr>
+          <w:rFonts w:eastAsiaTheme="minorEastAsia" w:cs="Arial"/>
+          <w:lang w:val="fr-FR"/>
+        </w:rPr>
+        <w:t xml:space="preserve"> dans les cas suivants.</w:t>
+      </w:r>
+    </w:p>
+    <w:p>
+      <w:pPr>
+        <w:pStyle w:val="Paragraphedeliste"/>
+        <w:numPr>
+          <w:ilvl w:val="5"/>
+          <w:numId w:val="1"/>
+        </w:numPr>
+        <w:rPr>
+          <w:rFonts w:eastAsiaTheme="minorEastAsia" w:cs="Arial"/>
+          <w:b/>
+          <w:lang w:val="fr-FR"/>
+        </w:rPr>
+      </w:pPr>
+      <m:oMath>
+        <m:d>
+          <m:dPr>
+            <m:begChr m:val="‖"/>
+            <m:endChr m:val="‖"/>
+            <m:ctrlPr>
+              <w:rPr>
+                <w:rFonts w:ascii="Cambria Math" w:eastAsiaTheme="minorEastAsia" w:hAnsi="Cambria Math" w:cs="Arial"/>
+                <w:i/>
+              </w:rPr>
+            </m:ctrlPr>
+          </m:dPr>
+          <m:e>
+            <m:acc>
+              <m:accPr>
+                <m:chr m:val="⃗"/>
+                <m:ctrlPr>
+                  <w:rPr>
+                    <w:rFonts w:ascii="Cambria Math" w:eastAsiaTheme="minorEastAsia" w:hAnsi="Cambria Math" w:cs="Arial"/>
+                    <w:i/>
+                  </w:rPr>
+                </m:ctrlPr>
+              </m:accPr>
+              <m:e>
+                <m:r>
+                  <w:rPr>
+                    <w:rFonts w:ascii="Cambria Math" w:eastAsiaTheme="minorEastAsia" w:hAnsi="Cambria Math" w:cs="Arial"/>
+                  </w:rPr>
+                  <m:t>u</m:t>
+                </m:r>
+              </m:e>
+            </m:acc>
+          </m:e>
+        </m:d>
+        <m:r>
+          <w:rPr>
+            <w:rFonts w:ascii="Cambria Math" w:eastAsiaTheme="minorEastAsia" w:hAnsi="Cambria Math" w:cs="Arial"/>
+          </w:rPr>
+          <m:t>=2</m:t>
+        </m:r>
+      </m:oMath>
+      <w:r>
+        <w:rPr>
+          <w:rFonts w:eastAsiaTheme="minorEastAsia" w:cs="Arial"/>
+        </w:rPr>
+        <w:t xml:space="preserve">,  </w:t>
+      </w:r>
+      <m:oMath>
+        <m:d>
+          <m:dPr>
+            <m:begChr m:val="‖"/>
+            <m:endChr m:val="‖"/>
+            <m:ctrlPr>
+              <w:rPr>
+                <w:rFonts w:ascii="Cambria Math" w:eastAsiaTheme="minorEastAsia" w:hAnsi="Cambria Math" w:cs="Arial"/>
+                <w:i/>
+              </w:rPr>
+            </m:ctrlPr>
+          </m:dPr>
+          <m:e>
+            <m:acc>
+              <m:accPr>
+                <m:chr m:val="⃗"/>
+                <m:ctrlPr>
+                  <w:rPr>
+                    <w:rFonts w:ascii="Cambria Math" w:eastAsiaTheme="minorEastAsia" w:hAnsi="Cambria Math" w:cs="Arial"/>
+                    <w:i/>
+                  </w:rPr>
+                </m:ctrlPr>
+              </m:accPr>
+              <m:e>
+                <m:r>
+                  <w:rPr>
+                    <w:rFonts w:ascii="Cambria Math" w:eastAsiaTheme="minorEastAsia" w:hAnsi="Cambria Math" w:cs="Arial"/>
+                  </w:rPr>
+                  <m:t>v</m:t>
+                </m:r>
+              </m:e>
+            </m:acc>
+          </m:e>
+        </m:d>
+        <m:r>
+          <w:rPr>
+            <w:rFonts w:ascii="Cambria Math" w:eastAsiaTheme="minorEastAsia" w:hAnsi="Cambria Math" w:cs="Arial"/>
+          </w:rPr>
+          <m:t>=</m:t>
+        </m:r>
+        <m:rad>
+          <m:radPr>
+            <m:degHide m:val="1"/>
+            <m:ctrlPr>
+              <w:rPr>
+                <w:rFonts w:ascii="Cambria Math" w:eastAsiaTheme="minorEastAsia" w:hAnsi="Cambria Math" w:cs="Arial"/>
+                <w:i/>
+              </w:rPr>
+            </m:ctrlPr>
+          </m:radPr>
+          <m:deg/>
+          <m:e>
+            <m:r>
+              <w:rPr>
+                <w:rFonts w:ascii="Cambria Math" w:eastAsiaTheme="minorEastAsia" w:hAnsi="Cambria Math" w:cs="Arial"/>
+              </w:rPr>
+              <m:t>3</m:t>
+            </m:r>
+          </m:e>
+        </m:rad>
+      </m:oMath>
+      <w:r>
+        <w:rPr>
+          <w:rFonts w:eastAsiaTheme="minorEastAsia" w:cs="Arial"/>
+        </w:rPr>
+        <w:t xml:space="preserve">  et  </w:t>
+      </w:r>
+      <m:oMath>
+        <m:acc>
+          <m:accPr>
+            <m:chr m:val="⃗"/>
+            <m:ctrlPr>
+              <w:rPr>
+                <w:rFonts w:ascii="Cambria Math" w:eastAsiaTheme="minorEastAsia" w:hAnsi="Cambria Math" w:cs="Arial"/>
+                <w:i/>
+              </w:rPr>
+            </m:ctrlPr>
+          </m:accPr>
+          <m:e>
+            <m:r>
+              <w:rPr>
+                <w:rFonts w:ascii="Cambria Math" w:eastAsiaTheme="minorEastAsia" w:hAnsi="Cambria Math" w:cs="Arial"/>
+              </w:rPr>
+              <m:t>u</m:t>
+            </m:r>
+          </m:e>
+        </m:acc>
+        <m:r>
+          <w:rPr>
+            <w:rFonts w:ascii="Cambria Math" w:eastAsiaTheme="minorEastAsia" w:hAnsi="Cambria Math" w:cs="Arial"/>
+          </w:rPr>
+          <m:t>⋅</m:t>
+        </m:r>
+        <m:acc>
+          <m:accPr>
+            <m:chr m:val="⃗"/>
+            <m:ctrlPr>
+              <w:rPr>
+                <w:rFonts w:ascii="Cambria Math" w:eastAsiaTheme="minorEastAsia" w:hAnsi="Cambria Math" w:cs="Arial"/>
+                <w:i/>
+              </w:rPr>
+            </m:ctrlPr>
+          </m:accPr>
+          <m:e>
+            <m:r>
+              <w:rPr>
+                <w:rFonts w:ascii="Cambria Math" w:eastAsiaTheme="minorEastAsia" w:hAnsi="Cambria Math" w:cs="Arial"/>
+              </w:rPr>
+              <m:t>v</m:t>
+            </m:r>
+          </m:e>
+        </m:acc>
+        <m:r>
+          <w:rPr>
+            <w:rFonts w:ascii="Cambria Math" w:eastAsiaTheme="minorEastAsia" w:hAnsi="Cambria Math" w:cs="Arial"/>
+          </w:rPr>
+          <m:t>=</m:t>
+        </m:r>
+        <m:rad>
+          <m:radPr>
+            <m:degHide m:val="1"/>
+            <m:ctrlPr>
+              <w:rPr>
+                <w:rFonts w:ascii="Cambria Math" w:eastAsiaTheme="minorEastAsia" w:hAnsi="Cambria Math" w:cs="Arial"/>
+                <w:i/>
+              </w:rPr>
+            </m:ctrlPr>
+          </m:radPr>
+          <m:deg/>
+          <m:e>
+            <m:r>
+              <w:rPr>
+                <w:rFonts w:ascii="Cambria Math" w:eastAsiaTheme="minorEastAsia" w:hAnsi="Cambria Math" w:cs="Arial"/>
+              </w:rPr>
+              <m:t>6</m:t>
+            </m:r>
+          </m:e>
+        </m:rad>
+      </m:oMath>
+    </w:p>
+    <w:p>
+      <w:pPr>
+        <w:pStyle w:val="Paragraphedeliste"/>
+        <w:numPr>
+          <w:ilvl w:val="5"/>
+          <w:numId w:val="1"/>
+        </w:numPr>
+        <w:rPr>
+          <w:rFonts w:eastAsiaTheme="minorEastAsia" w:cs="Arial"/>
+          <w:b/>
+          <w:lang w:val="fr-FR"/>
+        </w:rPr>
+      </w:pPr>
+      <m:oMath>
+        <m:d>
+          <m:dPr>
+            <m:begChr m:val="‖"/>
+            <m:endChr m:val="‖"/>
+            <m:ctrlPr>
+              <w:rPr>
+                <w:rFonts w:ascii="Cambria Math" w:eastAsiaTheme="minorEastAsia" w:hAnsi="Cambria Math" w:cs="Arial"/>
+                <w:i/>
+              </w:rPr>
+            </m:ctrlPr>
+          </m:dPr>
+          <m:e>
+            <m:acc>
+              <m:accPr>
+                <m:chr m:val="⃗"/>
+                <m:ctrlPr>
+                  <w:rPr>
+                    <w:rFonts w:ascii="Cambria Math" w:eastAsiaTheme="minorEastAsia" w:hAnsi="Cambria Math" w:cs="Arial"/>
+                    <w:i/>
+                  </w:rPr>
+                </m:ctrlPr>
+              </m:accPr>
+              <m:e>
+                <m:r>
+                  <w:rPr>
+                    <w:rFonts w:ascii="Cambria Math" w:eastAsiaTheme="minorEastAsia" w:hAnsi="Cambria Math" w:cs="Arial"/>
+                  </w:rPr>
+                  <m:t>u</m:t>
+                </m:r>
+              </m:e>
+            </m:acc>
+          </m:e>
+        </m:d>
+        <m:r>
+          <w:rPr>
+            <w:rFonts w:ascii="Cambria Math" w:eastAsiaTheme="minorEastAsia" w:hAnsi="Cambria Math" w:cs="Arial"/>
+          </w:rPr>
+          <m:t>=6</m:t>
+        </m:r>
+      </m:oMath>
+      <w:r>
+        <w:rPr>
+          <w:rFonts w:eastAsiaTheme="minorEastAsia" w:cs="Arial"/>
+        </w:rPr>
+        <w:t xml:space="preserve">,  </w:t>
+      </w:r>
+      <m:oMath>
+        <m:d>
+          <m:dPr>
+            <m:begChr m:val="‖"/>
+            <m:endChr m:val="‖"/>
+            <m:ctrlPr>
+              <w:rPr>
+                <w:rFonts w:ascii="Cambria Math" w:eastAsiaTheme="minorEastAsia" w:hAnsi="Cambria Math" w:cs="Arial"/>
+                <w:i/>
+              </w:rPr>
+            </m:ctrlPr>
+          </m:dPr>
+          <m:e>
+            <m:acc>
+              <m:accPr>
+                <m:chr m:val="⃗"/>
+                <m:ctrlPr>
+                  <w:rPr>
+                    <w:rFonts w:ascii="Cambria Math" w:eastAsiaTheme="minorEastAsia" w:hAnsi="Cambria Math" w:cs="Arial"/>
+                    <w:i/>
+                  </w:rPr>
+                </m:ctrlPr>
+              </m:accPr>
+              <m:e>
+                <m:r>
+                  <w:rPr>
+                    <w:rFonts w:ascii="Cambria Math" w:eastAsiaTheme="minorEastAsia" w:hAnsi="Cambria Math" w:cs="Arial"/>
+                  </w:rPr>
+                  <m:t>v</m:t>
+                </m:r>
+              </m:e>
+            </m:acc>
+          </m:e>
+        </m:d>
+        <m:r>
+          <w:rPr>
+            <w:rFonts w:ascii="Cambria Math" w:eastAsiaTheme="minorEastAsia" w:hAnsi="Cambria Math" w:cs="Arial"/>
+          </w:rPr>
+          <m:t>=2</m:t>
+        </m:r>
+      </m:oMath>
+      <w:r>
+        <w:rPr>
+          <w:rFonts w:eastAsiaTheme="minorEastAsia" w:cs="Arial"/>
+        </w:rPr>
+        <w:t xml:space="preserve">  et  </w:t>
+      </w:r>
+      <m:oMath>
+        <m:acc>
+          <m:accPr>
+            <m:chr m:val="⃗"/>
+            <m:ctrlPr>
+              <w:rPr>
+                <w:rFonts w:ascii="Cambria Math" w:eastAsiaTheme="minorEastAsia" w:hAnsi="Cambria Math" w:cs="Arial"/>
+                <w:i/>
+              </w:rPr>
+            </m:ctrlPr>
+          </m:accPr>
+          <m:e>
+            <m:r>
+              <w:rPr>
+                <w:rFonts w:ascii="Cambria Math" w:eastAsiaTheme="minorEastAsia" w:hAnsi="Cambria Math" w:cs="Arial"/>
+              </w:rPr>
+              <m:t>u</m:t>
+            </m:r>
+          </m:e>
+        </m:acc>
+        <m:r>
+          <w:rPr>
+            <w:rFonts w:ascii="Cambria Math" w:eastAsiaTheme="minorEastAsia" w:hAnsi="Cambria Math" w:cs="Arial"/>
+          </w:rPr>
+          <m:t>⋅</m:t>
+        </m:r>
+        <m:acc>
+          <m:accPr>
+            <m:chr m:val="⃗"/>
+            <m:ctrlPr>
+              <w:rPr>
+                <w:rFonts w:ascii="Cambria Math" w:eastAsiaTheme="minorEastAsia" w:hAnsi="Cambria Math" w:cs="Arial"/>
+                <w:i/>
+              </w:rPr>
+            </m:ctrlPr>
+          </m:accPr>
+          <m:e>
+            <m:r>
+              <w:rPr>
+                <w:rFonts w:ascii="Cambria Math" w:eastAsiaTheme="minorEastAsia" w:hAnsi="Cambria Math" w:cs="Arial"/>
+              </w:rPr>
+              <m:t>v</m:t>
+            </m:r>
+          </m:e>
+        </m:acc>
+        <m:r>
+          <w:rPr>
+            <w:rFonts w:ascii="Cambria Math" w:eastAsiaTheme="minorEastAsia" w:hAnsi="Cambria Math" w:cs="Arial"/>
+          </w:rPr>
+          <m:t>=-6</m:t>
+        </m:r>
+      </m:oMath>
       <w:r>
         <w:rPr>
           <w:rFonts w:eastAsiaTheme="minorEastAsia" w:cs="Arial"/>
@@ -11254,6 +13434,92 @@
           <w:lang w:val="fr-FR"/>
         </w:rPr>
       </w:pPr>
+      <w:r>
+        <w:rPr>
+          <w:rFonts w:eastAsiaTheme="minorEastAsia" w:cs="Arial"/>
+          <w:lang w:val="fr-FR"/>
+        </w:rPr>
+        <w:t>Un avion</w:t>
+      </w:r>
+      <w:r>
+        <w:rPr>
+          <w:rFonts w:eastAsiaTheme="minorEastAsia" w:cs="Arial"/>
+          <w:lang w:val="fr-FR"/>
+        </w:rPr>
+        <w:t xml:space="preserve"> situé à une altitude de 0 m,</w:t>
+      </w:r>
+      <w:r>
+        <w:rPr>
+          <w:rFonts w:eastAsiaTheme="minorEastAsia" w:cs="Arial"/>
+          <w:lang w:val="fr-FR"/>
+        </w:rPr>
+        <w:t xml:space="preserve"> s’envole avec un angle de </w:t>
+      </w:r>
+      <m:oMath>
+        <m:r>
+          <w:rPr>
+            <w:rFonts w:ascii="Cambria Math" w:eastAsiaTheme="minorEastAsia" w:hAnsi="Cambria Math" w:cs="Arial"/>
+            <w:lang w:val="fr-FR"/>
+          </w:rPr>
+          <m:t>20°</m:t>
+        </m:r>
+      </m:oMath>
+      <w:r>
+        <w:rPr>
+          <w:rFonts w:eastAsiaTheme="minorEastAsia" w:cs="Arial"/>
+          <w:lang w:val="fr-FR"/>
+        </w:rPr>
+        <w:t xml:space="preserve"> par rapport à l’horizontale, à une vitesse constante de 300 km/h.</w:t>
+      </w:r>
+    </w:p>
+    <w:p>
+      <w:pPr>
+        <w:pStyle w:val="Paragraphedeliste"/>
+        <w:numPr>
+          <w:ilvl w:val="5"/>
+          <w:numId w:val="1"/>
+        </w:numPr>
+        <w:rPr>
+          <w:rFonts w:eastAsiaTheme="minorEastAsia" w:cs="Arial"/>
+          <w:b/>
+          <w:lang w:val="fr-FR"/>
+        </w:rPr>
+      </w:pPr>
+      <w:r>
+        <w:rPr>
+          <w:rFonts w:eastAsiaTheme="minorEastAsia" w:cs="Arial"/>
+          <w:lang w:val="fr-FR"/>
+        </w:rPr>
+        <w:t>Calculer la vitesse verticale de l’avion.</w:t>
+      </w:r>
+    </w:p>
+    <w:p>
+      <w:pPr>
+        <w:pStyle w:val="Paragraphedeliste"/>
+        <w:numPr>
+          <w:ilvl w:val="5"/>
+          <w:numId w:val="1"/>
+        </w:numPr>
+        <w:rPr>
+          <w:rFonts w:eastAsiaTheme="minorEastAsia" w:cs="Arial"/>
+          <w:b/>
+          <w:lang w:val="fr-FR"/>
+        </w:rPr>
+      </w:pPr>
+      <w:r>
+        <w:rPr>
+          <w:rFonts w:eastAsiaTheme="minorEastAsia" w:cs="Arial"/>
+          <w:lang w:val="fr-FR"/>
+        </w:rPr>
+        <w:t>Au</w:t>
+      </w:r>
+      <w:r>
+        <w:rPr>
+          <w:rFonts w:eastAsiaTheme="minorEastAsia" w:cs="Arial"/>
+          <w:lang w:val="fr-FR"/>
+        </w:rPr>
+        <w:t xml:space="preserve"> bout de combien de temps atteint-il une altitude de 2000 m ?</w:t>
+      </w:r>
     </w:p>
     <w:sectPr>
       <w:pgSz w:w="11906" w:h="16838"/>
@@ -11268,9 +13534,109 @@
 <file path=word/numbering.xml><?xml version="1.0" encoding="utf-8"?>
 <w:numbering xmlns:wpc="http://schemas.microsoft.com/office/word/2010/wordprocessingCanvas" xmlns:cx="http://schemas.microsoft.com/office/drawing/2014/chartex" xmlns:cx1="http://schemas.microsoft.com/office/drawing/2015/9/8/chartex" xmlns:cx2="http://schemas.microsoft.com/office/drawing/2015/10/21/chartex" xmlns:cx3="http://schemas.microsoft.com/office/drawing/2016/5/9/chartex" xmlns:cx4="http://schemas.microsoft.com/office/drawing/2016/5/10/chartex" xmlns:cx5="http://schemas.microsoft.com/office/drawing/2016/5/11/chartex" xmlns:cx6="http://schemas.microsoft.com/office/drawing/2016/5/12/chartex" xmlns:cx7="http://schemas.microsoft.com/office/drawing/2016/5/13/chartex" xmlns:cx8="http://schemas.microsoft.com/office/drawing/2016/5/14/chartex" xmlns:mc="http://schemas.openxmlformats.org/markup-compatibility/2006" xmlns:aink="http://schemas.microsoft.com/office/drawing/2016/ink" xmlns:am3d="http://schemas.microsoft.com/office/drawing/2017/model3d" xmlns:o="urn:schemas-microsoft-com:office:office" xmlns:oel="http://schemas.microsoft.com/office/2019/extlst" xmlns:r="http://schemas.openxmlformats.org/officeDocument/2006/relationships" xmlns:m="http://schemas.openxmlformats.org/officeDocument/2006/math" xmlns:v="urn:schemas-microsoft-com:vml" xmlns:wp14="http://schemas.microsoft.com/office/word/2010/wordprocessingDrawing" xmlns:wp="http://schemas.openxmlformats.org/drawingml/2006/wordprocessingDrawing" xmlns:w10="urn:schemas-microsoft-com:office:word" xmlns:w="http://schemas.openxmlformats.org/wordprocessingml/2006/main" xmlns:w14="http://schemas.microsoft.com/office/word/2010/wordml" xmlns:w15="http://schemas.microsoft.com/office/word/2012/wordml" xmlns:w16cex="http://schemas.microsoft.com/office/word/2018/wordml/cex" xmlns:w16cid="http://schemas.microsoft.com/office/word/2016/wordml/cid" xmlns:w16="http://schemas.microsoft.com/office/word/2018/wordml" xmlns:w16du="http://schemas.microsoft.com/office/word/2023/wordml/word16du" xmlns:w16sdtdh="http://schemas.microsoft.com/office/word/2020/wordml/sdtdatahash" xmlns:w16se="http://schemas.microsoft.com/office/word/2015/wordml/symex" xmlns:wpg="http://schemas.microsoft.com/office/word/2010/wordprocessingGroup" xmlns:wpi="http://schemas.microsoft.com/office/word/2010/wordprocessingInk" xmlns:wne="http://schemas.microsoft.com/office/word/2006/wordml" xmlns:wps="http://schemas.microsoft.com/office/word/2010/wordprocessingShape" mc:Ignorable="w14 w15 w16se w16cid w16 w16cex w16sdtdh w16du wp14">
   <w:abstractNum w:abstractNumId="0" w15:restartNumberingAfterBreak="0">
+    <w:nsid w:val="6CD91ECD"/>
+    <w:multiLevelType w:val="hybridMultilevel"/>
+    <w:tmpl w:val="F5C05A6C"/>
+    <w:lvl w:ilvl="0" w:tplc="FD1A8BBE">
+      <w:start w:val="1"/>
+      <w:numFmt w:val="decimal"/>
+      <w:lvlText w:val="Exercice %1."/>
+      <w:lvlJc w:val="left"/>
+      <w:pPr>
+        <w:ind w:left="0" w:firstLine="0"/>
+      </w:pPr>
+      <w:rPr>
+        <w:rFonts w:hint="default"/>
+        <w:b/>
+      </w:rPr>
+    </w:lvl>
+    <w:lvl w:ilvl="1" w:tplc="52EA68B2">
+      <w:start w:val="1"/>
+      <w:numFmt w:val="decimal"/>
+      <w:suff w:val="space"/>
+      <w:lvlText w:val="%2."/>
+      <w:lvlJc w:val="left"/>
+      <w:pPr>
+        <w:ind w:left="0" w:firstLine="0"/>
+      </w:pPr>
+      <w:rPr>
+        <w:rFonts w:hint="default"/>
+        <w:b w:val="0"/>
+      </w:rPr>
+    </w:lvl>
+    <w:lvl w:ilvl="2" w:tplc="593267BC">
+      <w:start w:val="1"/>
+      <w:numFmt w:val="lowerLetter"/>
+      <w:suff w:val="space"/>
+      <w:lvlText w:val="%3."/>
+      <w:lvlJc w:val="left"/>
+      <w:pPr>
+        <w:ind w:left="0" w:firstLine="0"/>
+      </w:pPr>
+      <w:rPr>
+        <w:rFonts w:hint="default"/>
+        <w:b w:val="0"/>
+      </w:rPr>
+    </w:lvl>
+    <w:lvl w:ilvl="3" w:tplc="040C000F">
+      <w:start w:val="1"/>
+      <w:numFmt w:val="decimal"/>
+      <w:lvlText w:val="%4."/>
+      <w:lvlJc w:val="left"/>
+      <w:pPr>
+        <w:ind w:left="2095" w:hanging="360"/>
+      </w:pPr>
+    </w:lvl>
+    <w:lvl w:ilvl="4" w:tplc="040C0019">
+      <w:start w:val="1"/>
+      <w:numFmt w:val="lowerLetter"/>
+      <w:lvlText w:val="%5."/>
+      <w:lvlJc w:val="left"/>
+      <w:pPr>
+        <w:ind w:left="2815" w:hanging="360"/>
+      </w:pPr>
+    </w:lvl>
+    <w:lvl w:ilvl="5" w:tplc="040C001B" w:tentative="1">
+      <w:start w:val="1"/>
+      <w:numFmt w:val="lowerRoman"/>
+      <w:lvlText w:val="%6."/>
+      <w:lvlJc w:val="right"/>
+      <w:pPr>
+        <w:ind w:left="3535" w:hanging="180"/>
+      </w:pPr>
+    </w:lvl>
+    <w:lvl w:ilvl="6" w:tplc="040C000F" w:tentative="1">
+      <w:start w:val="1"/>
+      <w:numFmt w:val="decimal"/>
+      <w:lvlText w:val="%7."/>
+      <w:lvlJc w:val="left"/>
+      <w:pPr>
+        <w:ind w:left="4255" w:hanging="360"/>
+      </w:pPr>
+    </w:lvl>
+    <w:lvl w:ilvl="7" w:tplc="040C0019" w:tentative="1">
+      <w:start w:val="1"/>
+      <w:numFmt w:val="lowerLetter"/>
+      <w:lvlText w:val="%8."/>
+      <w:lvlJc w:val="left"/>
+      <w:pPr>
+        <w:ind w:left="4975" w:hanging="360"/>
+      </w:pPr>
+    </w:lvl>
+    <w:lvl w:ilvl="8" w:tplc="040C001B" w:tentative="1">
+      <w:start w:val="1"/>
+      <w:numFmt w:val="lowerRoman"/>
+      <w:lvlText w:val="%9."/>
+      <w:lvlJc w:val="right"/>
+      <w:pPr>
+        <w:ind w:left="5695" w:hanging="180"/>
+      </w:pPr>
+    </w:lvl>
+  </w:abstractNum>
+  <w:abstractNum w:abstractNumId="1" w15:restartNumberingAfterBreak="0">
     <w:nsid w:val="7B997EC9"/>
     <w:multiLevelType w:val="multilevel"/>
-    <w:tmpl w:val="2A2661F8"/>
+    <w:tmpl w:val="24E84038"/>
     <w:lvl w:ilvl="0">
       <w:start w:val="1"/>
       <w:numFmt w:val="upperRoman"/>
@@ -11319,7 +13685,7 @@
     <w:lvl w:ilvl="3">
       <w:start w:val="1"/>
       <w:numFmt w:val="decimal"/>
-      <w:lvlText w:val="Exemple %3.%4."/>
+      <w:lvlText w:val="Exemple %3%4."/>
       <w:lvlJc w:val="left"/>
       <w:pPr>
         <w:ind w:left="0" w:firstLine="0"/>
@@ -11332,14 +13698,16 @@
     </w:lvl>
     <w:lvl w:ilvl="4">
       <w:start w:val="1"/>
-      <w:numFmt w:val="lowerLetter"/>
-      <w:lvlText w:val="%5."/>
+      <w:numFmt w:val="decimal"/>
+      <w:lvlText w:val="Exercice %5."/>
       <w:lvlJc w:val="left"/>
       <w:pPr>
         <w:ind w:left="0" w:firstLine="0"/>
       </w:pPr>
       <w:rPr>
         <w:rFonts w:hint="default"/>
+        <w:b/>
+        <w:i w:val="0"/>
       </w:rPr>
     </w:lvl>
     <w:lvl w:ilvl="5">
@@ -11391,7 +13759,7 @@
       </w:rPr>
     </w:lvl>
   </w:abstractNum>
-  <w:abstractNum w:abstractNumId="1" w15:restartNumberingAfterBreak="0">
+  <w:abstractNum w:abstractNumId="2" w15:restartNumberingAfterBreak="0">
     <w:nsid w:val="7C581434"/>
     <w:multiLevelType w:val="multilevel"/>
     <w:tmpl w:val="2A2661F8"/>
@@ -11516,10 +13884,13 @@
     </w:lvl>
   </w:abstractNum>
   <w:num w:numId="1" w16cid:durableId="1811433492">
-    <w:abstractNumId w:val="0"/>
+    <w:abstractNumId w:val="1"/>
   </w:num>
   <w:num w:numId="2" w16cid:durableId="1026179945">
-    <w:abstractNumId w:val="1"/>
+    <w:abstractNumId w:val="2"/>
+  </w:num>
+  <w:num w:numId="3" w16cid:durableId="1816943903">
+    <w:abstractNumId w:val="0"/>
   </w:num>
 </w:numbering>
 </file>

--- a/src/1G/produit_scalaire_geo.docx
+++ b/src/1G/produit_scalaire_geo.docx
@@ -53,7 +53,7 @@
           <w:noProof/>
         </w:rPr>
         <w:drawing>
-          <wp:anchor distT="0" distB="0" distL="114300" distR="114300" simplePos="0" relativeHeight="251661312" behindDoc="1" locked="0" layoutInCell="1" allowOverlap="1" wp14:anchorId="46C884E0" wp14:editId="0A954FE4">
+          <wp:anchor distT="0" distB="0" distL="114300" distR="114300" simplePos="0" relativeHeight="251661312" behindDoc="1" locked="0" layoutInCell="1" allowOverlap="1" wp14:anchorId="46C884E0" wp14:editId="495C1F35">
             <wp:simplePos x="0" y="0"/>
             <wp:positionH relativeFrom="column">
               <wp:posOffset>5110746</wp:posOffset>
@@ -4477,7 +4477,14 @@
             <w:rFonts w:ascii="Cambria Math" w:eastAsiaTheme="minorEastAsia" w:hAnsi="Cambria Math"/>
             <w:lang w:val="fr-FR"/>
           </w:rPr>
-          <m:t xml:space="preserve">DE=8 </m:t>
+          <m:t>DE=</m:t>
+        </m:r>
+        <m:r>
+          <w:rPr>
+            <w:rFonts w:ascii="Cambria Math" w:eastAsiaTheme="minorEastAsia" w:hAnsi="Cambria Math"/>
+            <w:lang w:val="fr-FR"/>
+          </w:rPr>
+          <m:t xml:space="preserve">7 </m:t>
         </m:r>
         <m:r>
           <m:rPr>
@@ -4503,7 +4510,21 @@
             <w:rFonts w:ascii="Cambria Math" w:eastAsiaTheme="minorEastAsia" w:hAnsi="Cambria Math"/>
             <w:lang w:val="fr-FR"/>
           </w:rPr>
-          <m:t xml:space="preserve">DF=5 </m:t>
+          <m:t>DF=</m:t>
+        </m:r>
+        <m:r>
+          <w:rPr>
+            <w:rFonts w:ascii="Cambria Math" w:eastAsiaTheme="minorEastAsia" w:hAnsi="Cambria Math"/>
+            <w:lang w:val="fr-FR"/>
+          </w:rPr>
+          <m:t>9</m:t>
+        </m:r>
+        <m:r>
+          <w:rPr>
+            <w:rFonts w:ascii="Cambria Math" w:eastAsiaTheme="minorEastAsia" w:hAnsi="Cambria Math"/>
+            <w:lang w:val="fr-FR"/>
+          </w:rPr>
+          <m:t xml:space="preserve"> </m:t>
         </m:r>
         <m:r>
           <m:rPr>
